--- a/430_コアデータモデル/439_コアデータモデル解説書_土地.docx
+++ b/430_コアデータモデル/439_コアデータモデル解説書_土地.docx
@@ -1142,707 +1142,6 @@
         </w:tc>
       </w:tr>
     </w:tbl>
-    <w:p>
-      <w:pPr>
-        <w:pStyle w:val="2"/>
-        <w:spacing w:before="360"/>
-      </w:pPr>
-      <w:bookmarkStart w:id="3" w:name="_Toc97923930"/>
-      <w:r>
-        <w:t>連絡先</w:t>
-      </w:r>
-      <w:bookmarkEnd w:id="3"/>
-    </w:p>
-    <w:p>
-      <w:r>
-        <w:t>「連絡先」のデータモデル</w:t>
-      </w:r>
-      <w:r>
-        <w:t>を拡張し</w:t>
-      </w:r>
-      <w:r>
-        <w:rPr>
-          <w:rFonts w:hint="eastAsia"/>
-        </w:rPr>
-        <w:t>た個人もしくは法人の</w:t>
-      </w:r>
-      <w:r>
-        <w:t>連絡先のデータモデルを</w:t>
-      </w:r>
-      <w:r>
-        <w:rPr>
-          <w:rFonts w:hint="eastAsia"/>
-        </w:rPr>
-        <w:t>使用します</w:t>
-      </w:r>
-      <w:r>
-        <w:t>。</w:t>
-      </w:r>
-      <w:r>
-        <w:t>連絡先名称が必須項目となっている他、</w:t>
-      </w:r>
-      <w:r>
-        <w:t>いずれかの手段で</w:t>
-      </w:r>
-      <w:r>
-        <w:t>土地</w:t>
-      </w:r>
-      <w:r>
-        <w:t>に連絡を取ることを可能にするため、</w:t>
-      </w:r>
-      <w:r>
-        <w:t>連絡先電話番号、</w:t>
-      </w:r>
-      <w:r>
-        <w:t>連絡先内線番号</w:t>
-      </w:r>
-      <w:r>
-        <w:t>、連絡先</w:t>
-      </w:r>
-      <w:r>
-        <w:t>メールアドレス、連絡先FormURLのいずれか１つ以上が</w:t>
-      </w:r>
-      <w:r>
-        <w:t>必須項目となっています。</w:t>
-      </w:r>
-    </w:p>
-    <w:p>
-      <w:r>
-        <w:rPr>
-          <w:rFonts w:hint="eastAsia"/>
-        </w:rPr>
-        <w:t>土地</w:t>
-      </w:r>
-      <w:r>
-        <w:rPr>
-          <w:rFonts w:hint="eastAsia"/>
-        </w:rPr>
-        <w:t>連絡先のデータモデルの項目は表</w:t>
-      </w:r>
-      <w:r>
-        <w:t>2</w:t>
-      </w:r>
-      <w:r>
-        <w:rPr>
-          <w:rFonts w:hint="eastAsia"/>
-        </w:rPr>
-        <w:t>の通りです。英語名や記入例などを含む詳細については、別添の「</w:t>
-      </w:r>
-      <w:r>
-        <w:t>438_コアデータモデル_DMD.xlsx</w:t>
-      </w:r>
-      <w:r>
-        <w:rPr>
-          <w:rFonts w:hint="eastAsia"/>
-        </w:rPr>
-        <w:t>」を参照してください。</w:t>
-      </w:r>
-    </w:p>
-    <w:p>
-      <w:pPr>
-        <w:pStyle w:val="afa"/>
-      </w:pPr>
-      <w:r>
-        <w:rPr>
-          <w:rFonts w:hint="eastAsia"/>
-        </w:rPr>
-        <w:t>表2</w:t>
-      </w:r>
-      <w:r>
-        <w:t xml:space="preserve"> </w:t>
-      </w:r>
-      <w:r>
-        <w:rPr>
-          <w:rFonts w:hint="eastAsia"/>
-        </w:rPr>
-        <w:t>土地</w:t>
-      </w:r>
-      <w:r>
-        <w:rPr>
-          <w:rFonts w:hint="eastAsia"/>
-        </w:rPr>
-        <w:t>連絡先データモデルの項目一覧</w:t>
-      </w:r>
-    </w:p>
-    <w:tbl>
-      <w:tblPr>
-        <w:tblStyle w:val="4-3"/>
-        <w:tblW w:w="8500" w:type="dxa"/>
-        <w:jc w:val="center"/>
-        <w:tblLook w:val="0620" w:firstRow="1" w:lastRow="0" w:firstColumn="0" w:lastColumn="0" w:noHBand="1" w:noVBand="1"/>
-      </w:tblPr>
-      <w:tblGrid>
-        <w:gridCol w:w="846"/>
-        <w:gridCol w:w="3673"/>
-        <w:gridCol w:w="3981"/>
-      </w:tblGrid>
-      <w:tr>
-        <w:trPr>
-          <w:cnfStyle w:val="100000000000" w:firstRow="1" w:lastRow="0" w:firstColumn="0" w:lastColumn="0" w:oddVBand="0" w:evenVBand="0" w:oddHBand="0" w:evenHBand="0" w:firstRowFirstColumn="0" w:firstRowLastColumn="0" w:lastRowFirstColumn="0" w:lastRowLastColumn="0"/>
-          <w:trHeight w:val="454"/>
-          <w:jc w:val="center"/>
-        </w:trPr>
-        <w:tc>
-          <w:tcPr>
-            <w:tcW w:w="846" w:type="dxa"/>
-          </w:tcPr>
-          <w:p>
-            <w:pPr>
-              <w:pStyle w:val="af7"/>
-            </w:pPr>
-            <w:r>
-              <w:rPr>
-                <w:rFonts w:hint="eastAsia"/>
-              </w:rPr>
-              <w:lastRenderedPageBreak/>
-              <w:t>必須</w:t>
-            </w:r>
-            <w:r>
-              <w:br/>
-            </w:r>
-            <w:r>
-              <w:rPr>
-                <w:rFonts w:hint="eastAsia"/>
-              </w:rPr>
-              <w:t xml:space="preserve">項目 </w:t>
-            </w:r>
-          </w:p>
-        </w:tc>
-        <w:tc>
-          <w:tcPr>
-            <w:tcW w:w="3673" w:type="dxa"/>
-          </w:tcPr>
-          <w:p>
-            <w:pPr>
-              <w:pStyle w:val="af7"/>
-            </w:pPr>
-            <w:r>
-              <w:rPr>
-                <w:rFonts w:hint="eastAsia"/>
-              </w:rPr>
-              <w:t>項目名</w:t>
-            </w:r>
-          </w:p>
-        </w:tc>
-        <w:tc>
-          <w:tcPr>
-            <w:tcW w:w="3981" w:type="dxa"/>
-          </w:tcPr>
-          <w:p>
-            <w:pPr>
-              <w:pStyle w:val="af7"/>
-            </w:pPr>
-            <w:r>
-              <w:rPr>
-                <w:rFonts w:hint="eastAsia"/>
-              </w:rPr>
-              <w:t>説明</w:t>
-            </w:r>
-          </w:p>
-        </w:tc>
-      </w:tr>
-      <w:tr>
-        <w:trPr>
-          <w:trHeight w:val="454"/>
-          <w:jc w:val="center"/>
-        </w:trPr>
-        <w:tc>
-          <w:tcPr>
-            <w:tcW w:w="846" w:type="dxa"/>
-          </w:tcPr>
-          <w:p>
-            <w:pPr>
-              <w:pStyle w:val="af7"/>
-            </w:pPr>
-            <w:r>
-              <w:rPr>
-                <w:rFonts w:hint="eastAsia"/>
-              </w:rPr>
-              <w:t>必</w:t>
-            </w:r>
-          </w:p>
-        </w:tc>
-        <w:tc>
-          <w:tcPr>
-            <w:tcW w:w="3673" w:type="dxa"/>
-            <w:hideMark/>
-          </w:tcPr>
-          <w:p>
-            <w:pPr>
-              <w:pStyle w:val="af7"/>
-            </w:pPr>
-            <w:r>
-              <w:t>連絡先名称</w:t>
-            </w:r>
-          </w:p>
-        </w:tc>
-        <w:tc>
-          <w:tcPr>
-            <w:tcW w:w="3981" w:type="dxa"/>
-          </w:tcPr>
-          <w:p>
-            <w:pPr>
-              <w:pStyle w:val="af7"/>
-            </w:pPr>
-            <w:r>
-              <w:rPr>
-                <w:rFonts w:hint="eastAsia"/>
-              </w:rPr>
-              <w:t>連絡先名称</w:t>
-            </w:r>
-          </w:p>
-        </w:tc>
-      </w:tr>
-      <w:tr>
-        <w:trPr>
-          <w:trHeight w:val="454"/>
-          <w:jc w:val="center"/>
-        </w:trPr>
-        <w:tc>
-          <w:tcPr>
-            <w:tcW w:w="846" w:type="dxa"/>
-          </w:tcPr>
-          <w:p>
-            <w:pPr>
-              <w:pStyle w:val="af7"/>
-            </w:pPr>
-            <w:r>
-              <w:rPr>
-                <w:rFonts w:hint="eastAsia"/>
-              </w:rPr>
-              <w:t>必</w:t>
-            </w:r>
-            <w:r>
-              <w:rPr>
-                <w:rFonts w:hint="eastAsia"/>
-                <w:vertAlign w:val="superscript"/>
-              </w:rPr>
-              <w:t>*</w:t>
-            </w:r>
-            <w:r>
-              <w:rPr>
-                <w:vertAlign w:val="superscript"/>
-              </w:rPr>
-              <w:t>1</w:t>
-            </w:r>
-          </w:p>
-        </w:tc>
-        <w:tc>
-          <w:tcPr>
-            <w:tcW w:w="3673" w:type="dxa"/>
-            <w:hideMark/>
-          </w:tcPr>
-          <w:p>
-            <w:pPr>
-              <w:pStyle w:val="af7"/>
-            </w:pPr>
-            <w:r>
-              <w:rPr>
-                <w:rFonts w:hint="eastAsia"/>
-              </w:rPr>
-              <w:t>連絡先電話番号</w:t>
-            </w:r>
-          </w:p>
-        </w:tc>
-        <w:tc>
-          <w:tcPr>
-            <w:tcW w:w="3981" w:type="dxa"/>
-          </w:tcPr>
-          <w:p>
-            <w:pPr>
-              <w:pStyle w:val="af7"/>
-            </w:pPr>
-            <w:r>
-              <w:rPr>
-                <w:rFonts w:hint="eastAsia"/>
-              </w:rPr>
-              <w:t>電話番号、携帯電話番号</w:t>
-            </w:r>
-          </w:p>
-        </w:tc>
-      </w:tr>
-      <w:tr>
-        <w:trPr>
-          <w:trHeight w:val="454"/>
-          <w:jc w:val="center"/>
-        </w:trPr>
-        <w:tc>
-          <w:tcPr>
-            <w:tcW w:w="846" w:type="dxa"/>
-          </w:tcPr>
-          <w:p>
-            <w:pPr>
-              <w:pStyle w:val="af7"/>
-            </w:pPr>
-            <w:r>
-              <w:rPr>
-                <w:rFonts w:hint="eastAsia"/>
-              </w:rPr>
-              <w:t>必</w:t>
-            </w:r>
-            <w:r>
-              <w:rPr>
-                <w:rFonts w:hint="eastAsia"/>
-                <w:vertAlign w:val="superscript"/>
-              </w:rPr>
-              <w:t>*</w:t>
-            </w:r>
-            <w:r>
-              <w:rPr>
-                <w:vertAlign w:val="superscript"/>
-              </w:rPr>
-              <w:t>1</w:t>
-            </w:r>
-          </w:p>
-        </w:tc>
-        <w:tc>
-          <w:tcPr>
-            <w:tcW w:w="3673" w:type="dxa"/>
-            <w:hideMark/>
-          </w:tcPr>
-          <w:p>
-            <w:pPr>
-              <w:pStyle w:val="af7"/>
-            </w:pPr>
-            <w:r>
-              <w:rPr>
-                <w:rFonts w:hint="eastAsia"/>
-              </w:rPr>
-              <w:t>連絡先内線番号</w:t>
-            </w:r>
-          </w:p>
-        </w:tc>
-        <w:tc>
-          <w:tcPr>
-            <w:tcW w:w="3981" w:type="dxa"/>
-          </w:tcPr>
-          <w:p>
-            <w:pPr>
-              <w:pStyle w:val="af7"/>
-            </w:pPr>
-            <w:r>
-              <w:rPr>
-                <w:rFonts w:hint="eastAsia"/>
-              </w:rPr>
-              <w:t>内線番号</w:t>
-            </w:r>
-          </w:p>
-        </w:tc>
-      </w:tr>
-      <w:tr>
-        <w:trPr>
-          <w:trHeight w:val="454"/>
-          <w:jc w:val="center"/>
-        </w:trPr>
-        <w:tc>
-          <w:tcPr>
-            <w:tcW w:w="846" w:type="dxa"/>
-          </w:tcPr>
-          <w:p>
-            <w:pPr>
-              <w:pStyle w:val="af7"/>
-            </w:pPr>
-            <w:r>
-              <w:rPr>
-                <w:rFonts w:hint="eastAsia"/>
-              </w:rPr>
-              <w:t>必</w:t>
-            </w:r>
-            <w:r>
-              <w:rPr>
-                <w:rFonts w:hint="eastAsia"/>
-                <w:vertAlign w:val="superscript"/>
-              </w:rPr>
-              <w:t>*</w:t>
-            </w:r>
-            <w:r>
-              <w:rPr>
-                <w:vertAlign w:val="superscript"/>
-              </w:rPr>
-              <w:t>1</w:t>
-            </w:r>
-          </w:p>
-        </w:tc>
-        <w:tc>
-          <w:tcPr>
-            <w:tcW w:w="3673" w:type="dxa"/>
-          </w:tcPr>
-          <w:p>
-            <w:pPr>
-              <w:pStyle w:val="af7"/>
-            </w:pPr>
-            <w:r>
-              <w:rPr>
-                <w:rFonts w:hint="eastAsia"/>
-              </w:rPr>
-              <w:t>連絡先メールアドレス</w:t>
-            </w:r>
-          </w:p>
-        </w:tc>
-        <w:tc>
-          <w:tcPr>
-            <w:tcW w:w="3981" w:type="dxa"/>
-          </w:tcPr>
-          <w:p>
-            <w:pPr>
-              <w:pStyle w:val="af7"/>
-            </w:pPr>
-            <w:r>
-              <w:rPr>
-                <w:rFonts w:hint="eastAsia"/>
-              </w:rPr>
-              <w:t>連絡先メールアドレス</w:t>
-            </w:r>
-          </w:p>
-        </w:tc>
-      </w:tr>
-      <w:tr>
-        <w:trPr>
-          <w:trHeight w:val="454"/>
-          <w:jc w:val="center"/>
-        </w:trPr>
-        <w:tc>
-          <w:tcPr>
-            <w:tcW w:w="846" w:type="dxa"/>
-          </w:tcPr>
-          <w:p>
-            <w:pPr>
-              <w:pStyle w:val="af7"/>
-            </w:pPr>
-            <w:r>
-              <w:rPr>
-                <w:rFonts w:hint="eastAsia"/>
-              </w:rPr>
-              <w:t>必</w:t>
-            </w:r>
-            <w:r>
-              <w:rPr>
-                <w:rFonts w:hint="eastAsia"/>
-                <w:vertAlign w:val="superscript"/>
-              </w:rPr>
-              <w:t>*</w:t>
-            </w:r>
-            <w:r>
-              <w:rPr>
-                <w:vertAlign w:val="superscript"/>
-              </w:rPr>
-              <w:t>1</w:t>
-            </w:r>
-          </w:p>
-        </w:tc>
-        <w:tc>
-          <w:tcPr>
-            <w:tcW w:w="3673" w:type="dxa"/>
-          </w:tcPr>
-          <w:p>
-            <w:pPr>
-              <w:pStyle w:val="af7"/>
-            </w:pPr>
-            <w:r>
-              <w:rPr>
-                <w:rFonts w:hint="eastAsia"/>
-              </w:rPr>
-              <w:t>連絡先FormURL</w:t>
-            </w:r>
-          </w:p>
-        </w:tc>
-        <w:tc>
-          <w:tcPr>
-            <w:tcW w:w="3981" w:type="dxa"/>
-          </w:tcPr>
-          <w:p>
-            <w:pPr>
-              <w:pStyle w:val="af7"/>
-            </w:pPr>
-            <w:r>
-              <w:rPr>
-                <w:rFonts w:hint="eastAsia"/>
-              </w:rPr>
-              <w:t>連絡先がWebFormの場合のURL</w:t>
-            </w:r>
-          </w:p>
-        </w:tc>
-      </w:tr>
-      <w:tr>
-        <w:trPr>
-          <w:trHeight w:val="454"/>
-          <w:jc w:val="center"/>
-        </w:trPr>
-        <w:tc>
-          <w:tcPr>
-            <w:tcW w:w="846" w:type="dxa"/>
-          </w:tcPr>
-          <w:p>
-            <w:pPr>
-              <w:pStyle w:val="af7"/>
-            </w:pPr>
-          </w:p>
-        </w:tc>
-        <w:tc>
-          <w:tcPr>
-            <w:tcW w:w="3673" w:type="dxa"/>
-          </w:tcPr>
-          <w:p>
-            <w:pPr>
-              <w:pStyle w:val="af7"/>
-            </w:pPr>
-            <w:r>
-              <w:rPr>
-                <w:rFonts w:hint="eastAsia"/>
-              </w:rPr>
-              <w:t>連絡先備考（その他、SNSなど）</w:t>
-            </w:r>
-          </w:p>
-        </w:tc>
-        <w:tc>
-          <w:tcPr>
-            <w:tcW w:w="3981" w:type="dxa"/>
-          </w:tcPr>
-          <w:p>
-            <w:pPr>
-              <w:pStyle w:val="af7"/>
-            </w:pPr>
-            <w:r>
-              <w:rPr>
-                <w:rFonts w:hint="eastAsia"/>
-              </w:rPr>
-              <w:t>SNSなどの連絡手段がある場合に記入</w:t>
-            </w:r>
-          </w:p>
-        </w:tc>
-      </w:tr>
-      <w:tr>
-        <w:trPr>
-          <w:trHeight w:val="454"/>
-          <w:jc w:val="center"/>
-        </w:trPr>
-        <w:tc>
-          <w:tcPr>
-            <w:tcW w:w="846" w:type="dxa"/>
-          </w:tcPr>
-          <w:p>
-            <w:pPr>
-              <w:pStyle w:val="af7"/>
-            </w:pPr>
-          </w:p>
-        </w:tc>
-        <w:tc>
-          <w:tcPr>
-            <w:tcW w:w="3673" w:type="dxa"/>
-          </w:tcPr>
-          <w:p>
-            <w:pPr>
-              <w:pStyle w:val="af7"/>
-            </w:pPr>
-            <w:r>
-              <w:rPr>
-                <w:rFonts w:hint="eastAsia"/>
-              </w:rPr>
-              <w:t>郵便番号</w:t>
-            </w:r>
-          </w:p>
-        </w:tc>
-        <w:tc>
-          <w:tcPr>
-            <w:tcW w:w="3981" w:type="dxa"/>
-          </w:tcPr>
-          <w:p>
-            <w:pPr>
-              <w:pStyle w:val="af7"/>
-            </w:pPr>
-            <w:r>
-              <w:rPr>
-                <w:rFonts w:hint="eastAsia"/>
-              </w:rPr>
-              <w:t>郵便番号</w:t>
-            </w:r>
-          </w:p>
-        </w:tc>
-      </w:tr>
-      <w:tr>
-        <w:trPr>
-          <w:trHeight w:val="454"/>
-          <w:jc w:val="center"/>
-        </w:trPr>
-        <w:tc>
-          <w:tcPr>
-            <w:tcW w:w="846" w:type="dxa"/>
-          </w:tcPr>
-          <w:p>
-            <w:pPr>
-              <w:pStyle w:val="af7"/>
-            </w:pPr>
-          </w:p>
-        </w:tc>
-        <w:tc>
-          <w:tcPr>
-            <w:tcW w:w="3673" w:type="dxa"/>
-          </w:tcPr>
-          <w:p>
-            <w:pPr>
-              <w:pStyle w:val="af7"/>
-            </w:pPr>
-            <w:r>
-              <w:rPr>
-                <w:rFonts w:hint="eastAsia"/>
-              </w:rPr>
-              <w:t>連絡先</w:t>
-            </w:r>
-            <w:r>
-              <w:rPr>
-                <w:rFonts w:hint="eastAsia"/>
-              </w:rPr>
-              <w:t>住所</w:t>
-            </w:r>
-          </w:p>
-        </w:tc>
-        <w:tc>
-          <w:tcPr>
-            <w:tcW w:w="3981" w:type="dxa"/>
-          </w:tcPr>
-          <w:p>
-            <w:pPr>
-              <w:pStyle w:val="af7"/>
-            </w:pPr>
-            <w:r>
-              <w:rPr>
-                <w:rFonts w:hint="eastAsia"/>
-              </w:rPr>
-              <w:t>連絡先</w:t>
-            </w:r>
-            <w:r>
-              <w:rPr>
-                <w:rFonts w:hint="eastAsia"/>
-              </w:rPr>
-              <w:t>住所</w:t>
-            </w:r>
-            <w:r>
-              <w:rPr>
-                <w:rFonts w:hint="eastAsia"/>
-              </w:rPr>
-              <w:t>の</w:t>
-            </w:r>
-            <w:r>
-              <w:rPr>
-                <w:rFonts w:hint="eastAsia"/>
-              </w:rPr>
-              <w:t>情報（住所型）</w:t>
-            </w:r>
-          </w:p>
-        </w:tc>
-      </w:tr>
-    </w:tbl>
-    <w:p>
-      <w:r>
-        <w:t xml:space="preserve">*1 : </w:t>
-      </w:r>
-      <w:r>
-        <w:rPr>
-          <w:rFonts w:hint="eastAsia"/>
-        </w:rPr>
-        <w:t>いずれか一つ以上の項目が必須</w:t>
-      </w:r>
-    </w:p>
     <w:p/>
     <w:p>
       <w:pPr>
@@ -2043,6 +1342,7 @@
               <w:rPr>
                 <w:rFonts w:hint="eastAsia"/>
               </w:rPr>
+              <w:lastRenderedPageBreak/>
               <w:t>I</w:t>
             </w:r>
             <w:r>
@@ -2492,7 +1792,7 @@
               <w:pStyle w:val="af7"/>
             </w:pPr>
             <w:r>
-              <w:t>gml:envelope</w:t>
+              <w:t>bldg:address</w:t>
             </w:r>
           </w:p>
         </w:tc>
@@ -2650,9 +1950,6 @@
             <w:pPr>
               <w:pStyle w:val="af7"/>
             </w:pPr>
-            <w:r>
-              <w:t>bldg:address</w:t>
-            </w:r>
           </w:p>
         </w:tc>
       </w:tr>
@@ -2719,7 +2016,6 @@
         <w:rPr>
           <w:rFonts w:hint="eastAsia"/>
         </w:rPr>
-        <w:lastRenderedPageBreak/>
         <w:t>コントロールド・ボキャブラリ（統制語彙）</w:t>
       </w:r>
     </w:p>
@@ -3567,6 +2863,7 @@
                 <w:sz w:val="20"/>
                 <w:szCs w:val="20"/>
               </w:rPr>
+              <w:lastRenderedPageBreak/>
               <w:t>216</w:t>
             </w:r>
           </w:p>
@@ -4536,14 +3833,14 @@
         <w:spacing w:before="360"/>
         <w:ind w:left="321" w:hanging="321"/>
       </w:pPr>
-      <w:bookmarkStart w:id="4" w:name="_Toc97923931"/>
+      <w:bookmarkStart w:id="3" w:name="_Toc97923931"/>
       <w:r>
         <w:rPr>
           <w:rFonts w:hint="eastAsia"/>
         </w:rPr>
         <w:t>変更履歴</w:t>
       </w:r>
-      <w:bookmarkEnd w:id="4"/>
+      <w:bookmarkEnd w:id="3"/>
     </w:p>
     <w:p/>
     <w:tbl>
@@ -11358,6 +10655,10 @@
 </file>
 
 <file path=customXml/item1.xml><?xml version="1.0" encoding="utf-8"?>
+<b:Sources xmlns:b="http://schemas.openxmlformats.org/officeDocument/2006/bibliography" xmlns="http://schemas.openxmlformats.org/officeDocument/2006/bibliography" SelectedStyle="\APASixthEditionOfficeOnline.xsl" StyleName="APA" Version="6"/>
+</file>
+
+<file path=customXml/item2.xml><?xml version="1.0" encoding="utf-8"?>
 <ct:contentTypeSchema xmlns:ct="http://schemas.microsoft.com/office/2006/metadata/contentType" xmlns:ma="http://schemas.microsoft.com/office/2006/metadata/properties/metaAttributes" ct:_="" ma:_="" ma:contentTypeName="ドキュメント" ma:contentTypeID="0x0101009605DF11039F5D478FE5EDAFD3B87737" ma:contentTypeVersion="14" ma:contentTypeDescription="新しいドキュメントを作成します。" ma:contentTypeScope="" ma:versionID="5cff38341164ef1488fc0a24456c290c">
   <xsd:schema xmlns:xsd="http://www.w3.org/2001/XMLSchema" xmlns:xs="http://www.w3.org/2001/XMLSchema" xmlns:p="http://schemas.microsoft.com/office/2006/metadata/properties" xmlns:ns1="http://schemas.microsoft.com/sharepoint/v3" xmlns:ns2="8c3438c2-774e-4b56-8e53-485ea73e7025" xmlns:ns3="a753eb55-ace7-47fe-8293-79a8dad7846a" targetNamespace="http://schemas.microsoft.com/office/2006/metadata/properties" ma:root="true" ma:fieldsID="f13cea36877208107684981ea0154bad" ns1:_="" ns2:_="" ns3:_="">
     <xsd:import namespace="http://schemas.microsoft.com/sharepoint/v3"/>
@@ -11591,11 +10892,16 @@
 </ct:contentTypeSchema>
 </file>
 
-<file path=customXml/item2.xml><?xml version="1.0" encoding="utf-8"?>
-<b:Sources xmlns:b="http://schemas.openxmlformats.org/officeDocument/2006/bibliography" xmlns="http://schemas.openxmlformats.org/officeDocument/2006/bibliography" SelectedStyle="\APASixthEditionOfficeOnline.xsl" StyleName="APA" Version="6"/>
+<file path=customXml/item3.xml><?xml version="1.0" encoding="utf-8"?>
+<?mso-contentType ?>
+<FormTemplates xmlns="http://schemas.microsoft.com/sharepoint/v3/contenttype/forms">
+  <Display>DocumentLibraryForm</Display>
+  <Edit>DocumentLibraryForm</Edit>
+  <New>DocumentLibraryForm</New>
+</FormTemplates>
 </file>
 
-<file path=customXml/item3.xml><?xml version="1.0" encoding="utf-8"?>
+<file path=customXml/item4.xml><?xml version="1.0" encoding="utf-8"?>
 <p:properties xmlns:p="http://schemas.microsoft.com/office/2006/metadata/properties" xmlns:xsi="http://www.w3.org/2001/XMLSchema-instance" xmlns:pc="http://schemas.microsoft.com/office/infopath/2007/PartnerControls">
   <documentManagement>
     <_ip_UnifiedCompliancePolicyUIAction xmlns="http://schemas.microsoft.com/sharepoint/v3" xsi:nil="true"/>
@@ -11612,20 +10918,7 @@
 </p:properties>
 </file>
 
-<file path=customXml/item4.xml><?xml version="1.0" encoding="utf-8"?>
-<?mso-contentType ?>
-<FormTemplates xmlns="http://schemas.microsoft.com/sharepoint/v3/contenttype/forms">
-  <Display>DocumentLibraryForm</Display>
-  <Edit>DocumentLibraryForm</Edit>
-  <New>DocumentLibraryForm</New>
-</FormTemplates>
-</file>
-
 <file path=customXml/itemProps1.xml><?xml version="1.0" encoding="utf-8"?>
-<ds:datastoreItem xmlns:ds="http://schemas.openxmlformats.org/officeDocument/2006/customXml" ds:itemID="{783BFED8-2453-403D-804D-8D5AFA946157}"/>
-</file>
-
-<file path=customXml/itemProps2.xml><?xml version="1.0" encoding="utf-8"?>
 <ds:datastoreItem xmlns:ds="http://schemas.openxmlformats.org/officeDocument/2006/customXml" ds:itemID="{A6D72D6F-2621-484E-8E01-C389E0EA69B1}">
   <ds:schemaRefs>
     <ds:schemaRef ds:uri="http://schemas.openxmlformats.org/officeDocument/2006/bibliography"/>
@@ -11633,7 +10926,35 @@
 </ds:datastoreItem>
 </file>
 
+<file path=customXml/itemProps2.xml><?xml version="1.0" encoding="utf-8"?>
+<ds:datastoreItem xmlns:ds="http://schemas.openxmlformats.org/officeDocument/2006/customXml" ds:itemID="{783BFED8-2453-403D-804D-8D5AFA946157}">
+  <ds:schemaRefs>
+    <ds:schemaRef ds:uri="http://schemas.microsoft.com/office/2006/metadata/contentType"/>
+    <ds:schemaRef ds:uri="http://schemas.microsoft.com/office/2006/metadata/properties/metaAttributes"/>
+    <ds:schemaRef ds:uri="http://www.w3.org/2001/XMLSchema"/>
+    <ds:schemaRef ds:uri="http://schemas.microsoft.com/office/2006/metadata/properties"/>
+    <ds:schemaRef ds:uri="http://schemas.microsoft.com/sharepoint/v3"/>
+    <ds:schemaRef ds:uri="8c3438c2-774e-4b56-8e53-485ea73e7025"/>
+    <ds:schemaRef ds:uri="a753eb55-ace7-47fe-8293-79a8dad7846a"/>
+    <ds:schemaRef ds:uri="http://schemas.microsoft.com/office/2006/documentManagement/types"/>
+    <ds:schemaRef ds:uri="http://schemas.microsoft.com/office/infopath/2007/PartnerControls"/>
+    <ds:schemaRef ds:uri="http://schemas.openxmlformats.org/package/2006/metadata/core-properties"/>
+    <ds:schemaRef ds:uri="http://purl.org/dc/elements/1.1/"/>
+    <ds:schemaRef ds:uri="http://purl.org/dc/terms/"/>
+    <ds:schemaRef ds:uri="http://schemas.microsoft.com/internal/obd"/>
+  </ds:schemaRefs>
+</ds:datastoreItem>
+</file>
+
 <file path=customXml/itemProps3.xml><?xml version="1.0" encoding="utf-8"?>
+<ds:datastoreItem xmlns:ds="http://schemas.openxmlformats.org/officeDocument/2006/customXml" ds:itemID="{ACEC454C-9E98-48BD-A0DE-132649A926AD}">
+  <ds:schemaRefs>
+    <ds:schemaRef ds:uri="http://schemas.microsoft.com/sharepoint/v3/contenttype/forms"/>
+  </ds:schemaRefs>
+</ds:datastoreItem>
+</file>
+
+<file path=customXml/itemProps4.xml><?xml version="1.0" encoding="utf-8"?>
 <ds:datastoreItem xmlns:ds="http://schemas.openxmlformats.org/officeDocument/2006/customXml" ds:itemID="{45AF86FC-8120-45E8-AD73-0EA135950CC0}">
   <ds:schemaRefs>
     <ds:schemaRef ds:uri="http://schemas.microsoft.com/office/2006/metadata/properties"/>
@@ -11643,12 +10964,4 @@
     <ds:schemaRef ds:uri="8c3438c2-774e-4b56-8e53-485ea73e7025"/>
   </ds:schemaRefs>
 </ds:datastoreItem>
-</file>
-
-<file path=customXml/itemProps4.xml><?xml version="1.0" encoding="utf-8"?>
-<ds:datastoreItem xmlns:ds="http://schemas.openxmlformats.org/officeDocument/2006/customXml" ds:itemID="{ACEC454C-9E98-48BD-A0DE-132649A926AD}">
-  <ds:schemaRefs>
-    <ds:schemaRef ds:uri="http://schemas.microsoft.com/sharepoint/v3/contenttype/forms"/>
-  </ds:schemaRefs>
-</ds:datastoreItem>
 </file>
--- a/430_コアデータモデル/439_コアデータモデル解説書_土地.docx
+++ b/430_コアデータモデル/439_コアデータモデル解説書_土地.docx
@@ -493,9 +493,6 @@
               <w:pStyle w:val="af7"/>
             </w:pPr>
             <w:r>
-              <w:rPr>
-                <w:rFonts w:hint="eastAsia"/>
-              </w:rPr>
               <w:t>ID</w:t>
             </w:r>
           </w:p>
@@ -639,10 +636,7 @@
               <w:pStyle w:val="af7"/>
             </w:pPr>
             <w:r>
-              <w:t>土地</w:t>
-            </w:r>
-            <w:r>
-              <w:t>の名称</w:t>
+              <w:t>土地の名称</w:t>
             </w:r>
           </w:p>
         </w:tc>
@@ -690,10 +684,7 @@
               <w:pStyle w:val="af7"/>
             </w:pPr>
             <w:r>
-              <w:t>土地</w:t>
-            </w:r>
-            <w:r>
-              <w:t>のカナ表記</w:t>
+              <w:t>土地のカナ表記</w:t>
             </w:r>
           </w:p>
         </w:tc>
@@ -741,10 +732,7 @@
               <w:pStyle w:val="af7"/>
             </w:pPr>
             <w:r>
-              <w:t>土地</w:t>
-            </w:r>
-            <w:r>
-              <w:t>の英語名またはローマ字表記</w:t>
+              <w:t>土地の英語名またはローマ字表記</w:t>
             </w:r>
           </w:p>
         </w:tc>
@@ -775,6 +763,9 @@
               <w:pStyle w:val="af7"/>
             </w:pPr>
             <w:r>
+              <w:rPr>
+                <w:rFonts w:hint="eastAsia"/>
+              </w:rPr>
               <w:t>通称</w:t>
             </w:r>
           </w:p>
@@ -789,10 +780,7 @@
               <w:pStyle w:val="af7"/>
             </w:pPr>
             <w:r>
-              <w:t>土地</w:t>
-            </w:r>
-            <w:r>
-              <w:t>に通称がある場合に記入</w:t>
+              <w:t>土地に通称がある場合に記入</w:t>
             </w:r>
           </w:p>
         </w:tc>
@@ -889,7 +877,7 @@
               <w:rPr>
                 <w:rFonts w:hint="eastAsia"/>
               </w:rPr>
-              <w:t>住所</w:t>
+              <w:t>土地住所</w:t>
             </w:r>
           </w:p>
         </w:tc>
@@ -947,6 +935,9 @@
               <w:pStyle w:val="af7"/>
             </w:pPr>
             <w:r>
+              <w:rPr>
+                <w:rFonts w:hint="eastAsia"/>
+              </w:rPr>
               <w:t>敷地面積</w:t>
             </w:r>
           </w:p>
@@ -1073,7 +1064,7 @@
               <w:rPr>
                 <w:rFonts w:hint="eastAsia"/>
               </w:rPr>
-              <w:t>サービス担当区域の備考</w:t>
+              <w:t>備考</w:t>
             </w:r>
           </w:p>
         </w:tc>
@@ -1092,12 +1083,6 @@
             <w:pPr>
               <w:pStyle w:val="af7"/>
             </w:pPr>
-            <w:r>
-              <w:rPr>
-                <w:rFonts w:hint="eastAsia"/>
-              </w:rPr>
-              <w:t>必</w:t>
-            </w:r>
           </w:p>
         </w:tc>
         <w:tc>
@@ -1113,7 +1098,7 @@
               <w:rPr>
                 <w:rFonts w:hint="eastAsia"/>
               </w:rPr>
-              <w:t>連絡先情報</w:t>
+              <w:t>連絡先</w:t>
             </w:r>
           </w:p>
         </w:tc>
@@ -1435,13 +1420,7 @@
               <w:pStyle w:val="af7"/>
             </w:pPr>
             <w:r>
-              <w:t>tra</w:t>
-            </w:r>
-            <w:r>
-              <w:rPr>
-                <w:rFonts w:hint="eastAsia"/>
-              </w:rPr>
-              <w:t>n:usage</w:t>
+              <w:t>luse:usage</w:t>
             </w:r>
           </w:p>
         </w:tc>
@@ -1848,7 +1827,7 @@
               <w:pStyle w:val="af7"/>
             </w:pPr>
             <w:r>
-              <w:t>bldg:BuilbingPart</w:t>
+              <w:t>gml:MeasureType</w:t>
             </w:r>
           </w:p>
         </w:tc>
@@ -1894,9 +1873,6 @@
             <w:pPr>
               <w:pStyle w:val="af7"/>
             </w:pPr>
-            <w:r>
-              <w:t>gml:envelope</w:t>
-            </w:r>
           </w:p>
         </w:tc>
       </w:tr>
@@ -2058,10 +2034,8 @@
         <w:pStyle w:val="afe"/>
         <w:ind w:left="480" w:firstLine="240"/>
       </w:pPr>
+      <w:commentRangeStart w:id="3"/>
       <w:r>
-        <w:rPr>
-          <w:rFonts w:hint="eastAsia"/>
-        </w:rPr>
         <w:t>都市計画基礎調査実施要領</w:t>
       </w:r>
       <w:r>
@@ -2071,10 +2045,35 @@
         <w:footnoteReference w:id="2"/>
       </w:r>
       <w:r>
+        <w:t xml:space="preserve">（平成 </w:t>
+      </w:r>
+      <w:r>
+        <w:t>3</w:t>
+      </w:r>
+      <w:r>
+        <w:t xml:space="preserve"> 年 </w:t>
+      </w:r>
+      <w:r>
+        <w:t>5</w:t>
+      </w:r>
+      <w:r>
+        <w:t xml:space="preserve"> 月国土交通省都市局）</w:t>
+      </w:r>
+      <w:commentRangeEnd w:id="3"/>
+      <w:r>
+        <w:commentReference w:id="3"/>
+      </w:r>
+      <w:r>
+        <w:t>の</w:t>
+      </w:r>
+      <w:r>
         <w:rPr>
           <w:rFonts w:hint="eastAsia"/>
         </w:rPr>
-        <w:t>（平成 31 年 3 月国土交通省都市局）の区分を使用する。</w:t>
+        <w:t>土地コードの</w:t>
+      </w:r>
+      <w:r>
+        <w:t>区分を使用する。</w:t>
       </w:r>
     </w:p>
     <w:tbl>
@@ -3833,14 +3832,14 @@
         <w:spacing w:before="360"/>
         <w:ind w:left="321" w:hanging="321"/>
       </w:pPr>
-      <w:bookmarkStart w:id="3" w:name="_Toc97923931"/>
+      <w:bookmarkStart w:id="4" w:name="_Toc97923931"/>
       <w:r>
         <w:rPr>
           <w:rFonts w:hint="eastAsia"/>
         </w:rPr>
         <w:t>変更履歴</w:t>
       </w:r>
-      <w:bookmarkEnd w:id="3"/>
+      <w:bookmarkEnd w:id="4"/>
     </w:p>
     <w:p/>
     <w:tbl>
@@ -3997,7 +3996,7 @@
     </w:tbl>
     <w:p/>
     <w:sectPr>
-      <w:footerReference w:type="default" r:id="rId11"/>
+      <w:footerReference w:type="default" r:id="rId14"/>
       <w:pgSz w:w="11906" w:h="16838"/>
       <w:pgMar w:top="1440" w:right="1440" w:bottom="1440" w:left="1440" w:header="720" w:footer="720" w:gutter="0"/>
       <w:pgNumType w:start="1"/>
@@ -4006,6 +4005,33 @@
     </w:sectPr>
   </w:body>
 </w:document>
+</file>
+
+<file path=word/comments.xml><?xml version="1.0" encoding="utf-8"?>
+<w:comments xmlns:wpc="http://schemas.microsoft.com/office/word/2010/wordprocessingCanvas" xmlns:cx="http://schemas.microsoft.com/office/drawing/2014/chartex" xmlns:cx1="http://schemas.microsoft.com/office/drawing/2015/9/8/chartex" xmlns:cx2="http://schemas.microsoft.com/office/drawing/2015/10/21/chartex" xmlns:cx3="http://schemas.microsoft.com/office/drawing/2016/5/9/chartex" xmlns:cx4="http://schemas.microsoft.com/office/drawing/2016/5/10/chartex" xmlns:cx5="http://schemas.microsoft.com/office/drawing/2016/5/11/chartex" xmlns:cx6="http://schemas.microsoft.com/office/drawing/2016/5/12/chartex" xmlns:cx7="http://schemas.microsoft.com/office/drawing/2016/5/13/chartex" xmlns:cx8="http://schemas.microsoft.com/office/drawing/2016/5/14/chartex" xmlns:mc="http://schemas.openxmlformats.org/markup-compatibility/2006" xmlns:aink="http://schemas.microsoft.com/office/drawing/2016/ink" xmlns:am3d="http://schemas.microsoft.com/office/drawing/2017/model3d" xmlns:o="urn:schemas-microsoft-com:office:office" xmlns:r="http://schemas.openxmlformats.org/officeDocument/2006/relationships" xmlns:m="http://schemas.openxmlformats.org/officeDocument/2006/math" xmlns:v="urn:schemas-microsoft-com:vml" xmlns:wp14="http://schemas.microsoft.com/office/word/2010/wordprocessingDrawing" xmlns:wp="http://schemas.openxmlformats.org/drawingml/2006/wordprocessingDrawing" xmlns:w10="urn:schemas-microsoft-com:office:word" xmlns:w="http://schemas.openxmlformats.org/wordprocessingml/2006/main" xmlns:w14="http://schemas.microsoft.com/office/word/2010/wordml" xmlns:w15="http://schemas.microsoft.com/office/word/2012/wordml" xmlns:w16cex="http://schemas.microsoft.com/office/word/2018/wordml/cex" xmlns:w16cid="http://schemas.microsoft.com/office/word/2016/wordml/cid" xmlns:w16="http://schemas.microsoft.com/office/word/2018/wordml" xmlns:w16sdtdh="http://schemas.microsoft.com/office/word/2020/wordml/sdtdatahash" xmlns:w16se="http://schemas.microsoft.com/office/word/2015/wordml/symex" xmlns:wpg="http://schemas.microsoft.com/office/word/2010/wordprocessingGroup" xmlns:wpi="http://schemas.microsoft.com/office/word/2010/wordprocessingInk" xmlns:wne="http://schemas.microsoft.com/office/word/2006/wordml" xmlns:wps="http://schemas.microsoft.com/office/word/2010/wordprocessingShape" mc:Ignorable="w14 w15 w16se w16cid w16 w16cex w16sdtdh wp14">
+  <w:comment w:id="3" w:author="作成者" w:initials="A">
+    <w:p>
+      <w:r>
+        <w:t>令和3年5月が最新</w:t>
+      </w:r>
+      <w:r>
+        <w:annotationRef/>
+      </w:r>
+    </w:p>
+  </w:comment>
+</w:comments>
+</file>
+
+<file path=word/commentsExtended.xml><?xml version="1.0" encoding="utf-8"?>
+<w15:commentsEx xmlns:wpc="http://schemas.microsoft.com/office/word/2010/wordprocessingCanvas" xmlns:cx="http://schemas.microsoft.com/office/drawing/2014/chartex" xmlns:cx1="http://schemas.microsoft.com/office/drawing/2015/9/8/chartex" xmlns:cx2="http://schemas.microsoft.com/office/drawing/2015/10/21/chartex" xmlns:cx3="http://schemas.microsoft.com/office/drawing/2016/5/9/chartex" xmlns:cx4="http://schemas.microsoft.com/office/drawing/2016/5/10/chartex" xmlns:cx5="http://schemas.microsoft.com/office/drawing/2016/5/11/chartex" xmlns:cx6="http://schemas.microsoft.com/office/drawing/2016/5/12/chartex" xmlns:cx7="http://schemas.microsoft.com/office/drawing/2016/5/13/chartex" xmlns:cx8="http://schemas.microsoft.com/office/drawing/2016/5/14/chartex" xmlns:mc="http://schemas.openxmlformats.org/markup-compatibility/2006" xmlns:aink="http://schemas.microsoft.com/office/drawing/2016/ink" xmlns:am3d="http://schemas.microsoft.com/office/drawing/2017/model3d" xmlns:o="urn:schemas-microsoft-com:office:office" xmlns:r="http://schemas.openxmlformats.org/officeDocument/2006/relationships" xmlns:m="http://schemas.openxmlformats.org/officeDocument/2006/math" xmlns:v="urn:schemas-microsoft-com:vml" xmlns:wp14="http://schemas.microsoft.com/office/word/2010/wordprocessingDrawing" xmlns:wp="http://schemas.openxmlformats.org/drawingml/2006/wordprocessingDrawing" xmlns:w10="urn:schemas-microsoft-com:office:word" xmlns:w="http://schemas.openxmlformats.org/wordprocessingml/2006/main" xmlns:w14="http://schemas.microsoft.com/office/word/2010/wordml" xmlns:w15="http://schemas.microsoft.com/office/word/2012/wordml" xmlns:w16cex="http://schemas.microsoft.com/office/word/2018/wordml/cex" xmlns:w16cid="http://schemas.microsoft.com/office/word/2016/wordml/cid" xmlns:w16="http://schemas.microsoft.com/office/word/2018/wordml" xmlns:w16sdtdh="http://schemas.microsoft.com/office/word/2020/wordml/sdtdatahash" xmlns:w16se="http://schemas.microsoft.com/office/word/2015/wordml/symex" xmlns:wpg="http://schemas.microsoft.com/office/word/2010/wordprocessingGroup" xmlns:wpi="http://schemas.microsoft.com/office/word/2010/wordprocessingInk" xmlns:wne="http://schemas.microsoft.com/office/word/2006/wordml" xmlns:wps="http://schemas.microsoft.com/office/word/2010/wordprocessingShape" mc:Ignorable="w14 w15 w16se w16cid w16 w16cex w16sdtdh wp14">
+  <w15:commentEx w15:paraId="7D3CABCA" w15:done="1"/>
+</w15:commentsEx>
+</file>
+
+<file path=word/commentsIds.xml><?xml version="1.0" encoding="utf-8"?>
+<w16cid:commentsIds xmlns:wpc="http://schemas.microsoft.com/office/word/2010/wordprocessingCanvas" xmlns:cx="http://schemas.microsoft.com/office/drawing/2014/chartex" xmlns:cx1="http://schemas.microsoft.com/office/drawing/2015/9/8/chartex" xmlns:cx2="http://schemas.microsoft.com/office/drawing/2015/10/21/chartex" xmlns:cx3="http://schemas.microsoft.com/office/drawing/2016/5/9/chartex" xmlns:cx4="http://schemas.microsoft.com/office/drawing/2016/5/10/chartex" xmlns:cx5="http://schemas.microsoft.com/office/drawing/2016/5/11/chartex" xmlns:cx6="http://schemas.microsoft.com/office/drawing/2016/5/12/chartex" xmlns:cx7="http://schemas.microsoft.com/office/drawing/2016/5/13/chartex" xmlns:cx8="http://schemas.microsoft.com/office/drawing/2016/5/14/chartex" xmlns:mc="http://schemas.openxmlformats.org/markup-compatibility/2006" xmlns:aink="http://schemas.microsoft.com/office/drawing/2016/ink" xmlns:am3d="http://schemas.microsoft.com/office/drawing/2017/model3d" xmlns:o="urn:schemas-microsoft-com:office:office" xmlns:r="http://schemas.openxmlformats.org/officeDocument/2006/relationships" xmlns:m="http://schemas.openxmlformats.org/officeDocument/2006/math" xmlns:v="urn:schemas-microsoft-com:vml" xmlns:wp14="http://schemas.microsoft.com/office/word/2010/wordprocessingDrawing" xmlns:wp="http://schemas.openxmlformats.org/drawingml/2006/wordprocessingDrawing" xmlns:w10="urn:schemas-microsoft-com:office:word" xmlns:w="http://schemas.openxmlformats.org/wordprocessingml/2006/main" xmlns:w14="http://schemas.microsoft.com/office/word/2010/wordml" xmlns:w15="http://schemas.microsoft.com/office/word/2012/wordml" xmlns:w16cex="http://schemas.microsoft.com/office/word/2018/wordml/cex" xmlns:w16cid="http://schemas.microsoft.com/office/word/2016/wordml/cid" xmlns:w16="http://schemas.microsoft.com/office/word/2018/wordml" xmlns:w16sdtdh="http://schemas.microsoft.com/office/word/2020/wordml/sdtdatahash" xmlns:w16se="http://schemas.microsoft.com/office/word/2015/wordml/symex" xmlns:wpg="http://schemas.microsoft.com/office/word/2010/wordprocessingGroup" xmlns:wpi="http://schemas.microsoft.com/office/word/2010/wordprocessingInk" xmlns:wne="http://schemas.microsoft.com/office/word/2006/wordml" xmlns:wps="http://schemas.microsoft.com/office/word/2010/wordprocessingShape" mc:Ignorable="w14 w15 w16se w16cid w16 w16cex w16sdtdh wp14">
+  <w16cid:commentId w16cid:paraId="7D3CABCA" w16cid:durableId="249DDDB4"/>
+</w16cid:commentsIds>
 </file>
 
 <file path=word/endnotes.xml><?xml version="1.0" encoding="utf-8"?>
@@ -10390,6 +10416,39 @@
       <w:sz w:val="24"/>
     </w:rPr>
   </w:style>
+  <w:style w:type="paragraph" w:styleId="aff2">
+    <w:name w:val="annotation text"/>
+    <w:basedOn w:val="a"/>
+    <w:link w:val="aff3"/>
+    <w:uiPriority w:val="99"/>
+    <w:semiHidden/>
+    <w:unhideWhenUsed/>
+    <w:pPr>
+      <w:jc w:val="left"/>
+    </w:pPr>
+  </w:style>
+  <w:style w:type="character" w:customStyle="1" w:styleId="aff3">
+    <w:name w:val="コメント文字列 (文字)"/>
+    <w:basedOn w:val="a1"/>
+    <w:link w:val="aff2"/>
+    <w:uiPriority w:val="99"/>
+    <w:semiHidden/>
+    <w:rPr>
+      <w:rFonts w:ascii="ＭＳ 明朝" w:eastAsia="ＭＳ 明朝" w:hAnsi="ＭＳ 明朝" w:cs="游明朝"/>
+      <w:sz w:val="24"/>
+    </w:rPr>
+  </w:style>
+  <w:style w:type="character" w:styleId="aff4">
+    <w:name w:val="annotation reference"/>
+    <w:basedOn w:val="a1"/>
+    <w:uiPriority w:val="99"/>
+    <w:semiHidden/>
+    <w:unhideWhenUsed/>
+    <w:rPr>
+      <w:sz w:val="18"/>
+      <w:szCs w:val="18"/>
+    </w:rPr>
+  </w:style>
 </w:styles>
 </file>
 
@@ -10659,6 +10718,32 @@
 </file>
 
 <file path=customXml/item2.xml><?xml version="1.0" encoding="utf-8"?>
+<p:properties xmlns:p="http://schemas.microsoft.com/office/2006/metadata/properties" xmlns:xsi="http://www.w3.org/2001/XMLSchema-instance" xmlns:pc="http://schemas.microsoft.com/office/infopath/2007/PartnerControls">
+  <documentManagement>
+    <_ip_UnifiedCompliancePolicyUIAction xmlns="http://schemas.microsoft.com/sharepoint/v3" xsi:nil="true"/>
+    <_ip_UnifiedCompliancePolicyProperties xmlns="http://schemas.microsoft.com/sharepoint/v3" xsi:nil="true"/>
+    <SharedWithUsers xmlns="a753eb55-ace7-47fe-8293-79a8dad7846a">
+      <UserInfo>
+        <DisplayName/>
+        <AccountId xsi:nil="true"/>
+        <AccountType/>
+      </UserInfo>
+    </SharedWithUsers>
+    <MediaLengthInSeconds xmlns="8c3438c2-774e-4b56-8e53-485ea73e7025" xsi:nil="true"/>
+  </documentManagement>
+</p:properties>
+</file>
+
+<file path=customXml/item3.xml><?xml version="1.0" encoding="utf-8"?>
+<?mso-contentType ?>
+<FormTemplates xmlns="http://schemas.microsoft.com/sharepoint/v3/contenttype/forms">
+  <Display>DocumentLibraryForm</Display>
+  <Edit>DocumentLibraryForm</Edit>
+  <New>DocumentLibraryForm</New>
+</FormTemplates>
+</file>
+
+<file path=customXml/item4.xml><?xml version="1.0" encoding="utf-8"?>
 <ct:contentTypeSchema xmlns:ct="http://schemas.microsoft.com/office/2006/metadata/contentType" xmlns:ma="http://schemas.microsoft.com/office/2006/metadata/properties/metaAttributes" ct:_="" ma:_="" ma:contentTypeName="ドキュメント" ma:contentTypeID="0x0101009605DF11039F5D478FE5EDAFD3B87737" ma:contentTypeVersion="14" ma:contentTypeDescription="新しいドキュメントを作成します。" ma:contentTypeScope="" ma:versionID="5cff38341164ef1488fc0a24456c290c">
   <xsd:schema xmlns:xsd="http://www.w3.org/2001/XMLSchema" xmlns:xs="http://www.w3.org/2001/XMLSchema" xmlns:p="http://schemas.microsoft.com/office/2006/metadata/properties" xmlns:ns1="http://schemas.microsoft.com/sharepoint/v3" xmlns:ns2="8c3438c2-774e-4b56-8e53-485ea73e7025" xmlns:ns3="a753eb55-ace7-47fe-8293-79a8dad7846a" targetNamespace="http://schemas.microsoft.com/office/2006/metadata/properties" ma:root="true" ma:fieldsID="f13cea36877208107684981ea0154bad" ns1:_="" ns2:_="" ns3:_="">
     <xsd:import namespace="http://schemas.microsoft.com/sharepoint/v3"/>
@@ -10892,32 +10977,6 @@
 </ct:contentTypeSchema>
 </file>
 
-<file path=customXml/item3.xml><?xml version="1.0" encoding="utf-8"?>
-<?mso-contentType ?>
-<FormTemplates xmlns="http://schemas.microsoft.com/sharepoint/v3/contenttype/forms">
-  <Display>DocumentLibraryForm</Display>
-  <Edit>DocumentLibraryForm</Edit>
-  <New>DocumentLibraryForm</New>
-</FormTemplates>
-</file>
-
-<file path=customXml/item4.xml><?xml version="1.0" encoding="utf-8"?>
-<p:properties xmlns:p="http://schemas.microsoft.com/office/2006/metadata/properties" xmlns:xsi="http://www.w3.org/2001/XMLSchema-instance" xmlns:pc="http://schemas.microsoft.com/office/infopath/2007/PartnerControls">
-  <documentManagement>
-    <_ip_UnifiedCompliancePolicyUIAction xmlns="http://schemas.microsoft.com/sharepoint/v3" xsi:nil="true"/>
-    <_ip_UnifiedCompliancePolicyProperties xmlns="http://schemas.microsoft.com/sharepoint/v3" xsi:nil="true"/>
-    <SharedWithUsers xmlns="a753eb55-ace7-47fe-8293-79a8dad7846a">
-      <UserInfo>
-        <DisplayName/>
-        <AccountId xsi:nil="true"/>
-        <AccountType/>
-      </UserInfo>
-    </SharedWithUsers>
-    <MediaLengthInSeconds xmlns="8c3438c2-774e-4b56-8e53-485ea73e7025" xsi:nil="true"/>
-  </documentManagement>
-</p:properties>
-</file>
-
 <file path=customXml/itemProps1.xml><?xml version="1.0" encoding="utf-8"?>
 <ds:datastoreItem xmlns:ds="http://schemas.openxmlformats.org/officeDocument/2006/customXml" ds:itemID="{A6D72D6F-2621-484E-8E01-C389E0EA69B1}">
   <ds:schemaRefs>
@@ -10927,7 +10986,27 @@
 </file>
 
 <file path=customXml/itemProps2.xml><?xml version="1.0" encoding="utf-8"?>
-<ds:datastoreItem xmlns:ds="http://schemas.openxmlformats.org/officeDocument/2006/customXml" ds:itemID="{783BFED8-2453-403D-804D-8D5AFA946157}">
+<ds:datastoreItem xmlns:ds="http://schemas.openxmlformats.org/officeDocument/2006/customXml" ds:itemID="{45AF86FC-8120-45E8-AD73-0EA135950CC0}">
+  <ds:schemaRefs>
+    <ds:schemaRef ds:uri="http://schemas.microsoft.com/office/2006/metadata/properties"/>
+    <ds:schemaRef ds:uri="http://schemas.microsoft.com/office/infopath/2007/PartnerControls"/>
+    <ds:schemaRef ds:uri="http://schemas.microsoft.com/sharepoint/v3"/>
+    <ds:schemaRef ds:uri="a753eb55-ace7-47fe-8293-79a8dad7846a"/>
+    <ds:schemaRef ds:uri="8c3438c2-774e-4b56-8e53-485ea73e7025"/>
+  </ds:schemaRefs>
+</ds:datastoreItem>
+</file>
+
+<file path=customXml/itemProps3.xml><?xml version="1.0" encoding="utf-8"?>
+<ds:datastoreItem xmlns:ds="http://schemas.openxmlformats.org/officeDocument/2006/customXml" ds:itemID="{ACEC454C-9E98-48BD-A0DE-132649A926AD}">
+  <ds:schemaRefs>
+    <ds:schemaRef ds:uri="http://schemas.microsoft.com/sharepoint/v3/contenttype/forms"/>
+  </ds:schemaRefs>
+</ds:datastoreItem>
+</file>
+
+<file path=customXml/itemProps4.xml><?xml version="1.0" encoding="utf-8"?>
+<ds:datastoreItem xmlns:ds="http://schemas.openxmlformats.org/officeDocument/2006/customXml" ds:itemID="{50097953-1549-440A-B9AB-2A388BB5AD70}">
   <ds:schemaRefs>
     <ds:schemaRef ds:uri="http://schemas.microsoft.com/office/2006/metadata/contentType"/>
     <ds:schemaRef ds:uri="http://schemas.microsoft.com/office/2006/metadata/properties/metaAttributes"/>
@@ -10944,24 +11023,4 @@
     <ds:schemaRef ds:uri="http://schemas.microsoft.com/internal/obd"/>
   </ds:schemaRefs>
 </ds:datastoreItem>
-</file>
-
-<file path=customXml/itemProps3.xml><?xml version="1.0" encoding="utf-8"?>
-<ds:datastoreItem xmlns:ds="http://schemas.openxmlformats.org/officeDocument/2006/customXml" ds:itemID="{ACEC454C-9E98-48BD-A0DE-132649A926AD}">
-  <ds:schemaRefs>
-    <ds:schemaRef ds:uri="http://schemas.microsoft.com/sharepoint/v3/contenttype/forms"/>
-  </ds:schemaRefs>
-</ds:datastoreItem>
-</file>
-
-<file path=customXml/itemProps4.xml><?xml version="1.0" encoding="utf-8"?>
-<ds:datastoreItem xmlns:ds="http://schemas.openxmlformats.org/officeDocument/2006/customXml" ds:itemID="{45AF86FC-8120-45E8-AD73-0EA135950CC0}">
-  <ds:schemaRefs>
-    <ds:schemaRef ds:uri="http://schemas.microsoft.com/office/2006/metadata/properties"/>
-    <ds:schemaRef ds:uri="http://schemas.microsoft.com/office/infopath/2007/PartnerControls"/>
-    <ds:schemaRef ds:uri="http://schemas.microsoft.com/sharepoint/v3"/>
-    <ds:schemaRef ds:uri="a753eb55-ace7-47fe-8293-79a8dad7846a"/>
-    <ds:schemaRef ds:uri="8c3438c2-774e-4b56-8e53-485ea73e7025"/>
-  </ds:schemaRefs>
-</ds:datastoreItem>
 </file>
--- a/430_コアデータモデル/439_コアデータモデル解説書_土地.docx
+++ b/430_コアデータモデル/439_コアデータモデル解説書_土地.docx
@@ -80,7 +80,7 @@
         <w:rPr>
           <w:rFonts w:hint="eastAsia"/>
         </w:rPr>
-        <w:t>4</w:t>
+        <w:t>5</w:t>
       </w:r>
       <w:r>
         <w:rPr>
@@ -89,10 +89,7 @@
         <w:t>月</w:t>
       </w:r>
       <w:r>
-        <w:rPr>
-          <w:rFonts w:hint="eastAsia"/>
-        </w:rPr>
-        <w:t>28</w:t>
+        <w:t>9</w:t>
       </w:r>
       <w:r>
         <w:rPr>
@@ -917,13 +914,10 @@
           <w:p>
             <w:pPr>
               <w:pStyle w:val="af7"/>
-            </w:pPr>
-            <w:r>
               <w:rPr>
                 <w:rFonts w:hint="eastAsia"/>
               </w:rPr>
-              <w:t>必</w:t>
-            </w:r>
+            </w:pPr>
           </w:p>
         </w:tc>
         <w:tc>
@@ -2034,7 +2028,6 @@
         <w:pStyle w:val="afe"/>
         <w:ind w:left="480" w:firstLine="240"/>
       </w:pPr>
-      <w:commentRangeStart w:id="3"/>
       <w:r>
         <w:t>都市計画基礎調査実施要領</w:t>
       </w:r>
@@ -2057,14 +2050,7 @@
         <w:t>5</w:t>
       </w:r>
       <w:r>
-        <w:t xml:space="preserve"> 月国土交通省都市局）</w:t>
-      </w:r>
-      <w:commentRangeEnd w:id="3"/>
-      <w:r>
-        <w:commentReference w:id="3"/>
-      </w:r>
-      <w:r>
-        <w:t>の</w:t>
+        <w:t xml:space="preserve"> 月国土交通省都市局）の</w:t>
       </w:r>
       <w:r>
         <w:rPr>
@@ -3832,14 +3818,14 @@
         <w:spacing w:before="360"/>
         <w:ind w:left="321" w:hanging="321"/>
       </w:pPr>
-      <w:bookmarkStart w:id="4" w:name="_Toc97923931"/>
+      <w:bookmarkStart w:id="3" w:name="_Toc97923931"/>
       <w:r>
         <w:rPr>
           <w:rFonts w:hint="eastAsia"/>
         </w:rPr>
         <w:t>変更履歴</w:t>
       </w:r>
-      <w:bookmarkEnd w:id="4"/>
+      <w:bookmarkEnd w:id="3"/>
     </w:p>
     <w:p/>
     <w:tbl>
@@ -3932,7 +3918,7 @@
               <w:rPr>
                 <w:rFonts w:hint="eastAsia"/>
               </w:rPr>
-              <w:t>4</w:t>
+              <w:t>5</w:t>
             </w:r>
             <w:r>
               <w:rPr>
@@ -3944,13 +3930,7 @@
               <w:rPr>
                 <w:rFonts w:hint="eastAsia"/>
               </w:rPr>
-              <w:t>2</w:t>
-            </w:r>
-            <w:r>
-              <w:rPr>
-                <w:rFonts w:hint="eastAsia"/>
-              </w:rPr>
-              <w:t>8</w:t>
+              <w:t>9</w:t>
             </w:r>
             <w:r>
               <w:rPr>
@@ -3996,7 +3976,7 @@
     </w:tbl>
     <w:p/>
     <w:sectPr>
-      <w:footerReference w:type="default" r:id="rId14"/>
+      <w:footerReference w:type="default" r:id="rId11"/>
       <w:pgSz w:w="11906" w:h="16838"/>
       <w:pgMar w:top="1440" w:right="1440" w:bottom="1440" w:left="1440" w:header="720" w:footer="720" w:gutter="0"/>
       <w:pgNumType w:start="1"/>
@@ -4005,33 +3985,6 @@
     </w:sectPr>
   </w:body>
 </w:document>
-</file>
-
-<file path=word/comments.xml><?xml version="1.0" encoding="utf-8"?>
-<w:comments xmlns:wpc="http://schemas.microsoft.com/office/word/2010/wordprocessingCanvas" xmlns:cx="http://schemas.microsoft.com/office/drawing/2014/chartex" xmlns:cx1="http://schemas.microsoft.com/office/drawing/2015/9/8/chartex" xmlns:cx2="http://schemas.microsoft.com/office/drawing/2015/10/21/chartex" xmlns:cx3="http://schemas.microsoft.com/office/drawing/2016/5/9/chartex" xmlns:cx4="http://schemas.microsoft.com/office/drawing/2016/5/10/chartex" xmlns:cx5="http://schemas.microsoft.com/office/drawing/2016/5/11/chartex" xmlns:cx6="http://schemas.microsoft.com/office/drawing/2016/5/12/chartex" xmlns:cx7="http://schemas.microsoft.com/office/drawing/2016/5/13/chartex" xmlns:cx8="http://schemas.microsoft.com/office/drawing/2016/5/14/chartex" xmlns:mc="http://schemas.openxmlformats.org/markup-compatibility/2006" xmlns:aink="http://schemas.microsoft.com/office/drawing/2016/ink" xmlns:am3d="http://schemas.microsoft.com/office/drawing/2017/model3d" xmlns:o="urn:schemas-microsoft-com:office:office" xmlns:r="http://schemas.openxmlformats.org/officeDocument/2006/relationships" xmlns:m="http://schemas.openxmlformats.org/officeDocument/2006/math" xmlns:v="urn:schemas-microsoft-com:vml" xmlns:wp14="http://schemas.microsoft.com/office/word/2010/wordprocessingDrawing" xmlns:wp="http://schemas.openxmlformats.org/drawingml/2006/wordprocessingDrawing" xmlns:w10="urn:schemas-microsoft-com:office:word" xmlns:w="http://schemas.openxmlformats.org/wordprocessingml/2006/main" xmlns:w14="http://schemas.microsoft.com/office/word/2010/wordml" xmlns:w15="http://schemas.microsoft.com/office/word/2012/wordml" xmlns:w16cex="http://schemas.microsoft.com/office/word/2018/wordml/cex" xmlns:w16cid="http://schemas.microsoft.com/office/word/2016/wordml/cid" xmlns:w16="http://schemas.microsoft.com/office/word/2018/wordml" xmlns:w16sdtdh="http://schemas.microsoft.com/office/word/2020/wordml/sdtdatahash" xmlns:w16se="http://schemas.microsoft.com/office/word/2015/wordml/symex" xmlns:wpg="http://schemas.microsoft.com/office/word/2010/wordprocessingGroup" xmlns:wpi="http://schemas.microsoft.com/office/word/2010/wordprocessingInk" xmlns:wne="http://schemas.microsoft.com/office/word/2006/wordml" xmlns:wps="http://schemas.microsoft.com/office/word/2010/wordprocessingShape" mc:Ignorable="w14 w15 w16se w16cid w16 w16cex w16sdtdh wp14">
-  <w:comment w:id="3" w:author="作成者" w:initials="A">
-    <w:p>
-      <w:r>
-        <w:t>令和3年5月が最新</w:t>
-      </w:r>
-      <w:r>
-        <w:annotationRef/>
-      </w:r>
-    </w:p>
-  </w:comment>
-</w:comments>
-</file>
-
-<file path=word/commentsExtended.xml><?xml version="1.0" encoding="utf-8"?>
-<w15:commentsEx xmlns:wpc="http://schemas.microsoft.com/office/word/2010/wordprocessingCanvas" xmlns:cx="http://schemas.microsoft.com/office/drawing/2014/chartex" xmlns:cx1="http://schemas.microsoft.com/office/drawing/2015/9/8/chartex" xmlns:cx2="http://schemas.microsoft.com/office/drawing/2015/10/21/chartex" xmlns:cx3="http://schemas.microsoft.com/office/drawing/2016/5/9/chartex" xmlns:cx4="http://schemas.microsoft.com/office/drawing/2016/5/10/chartex" xmlns:cx5="http://schemas.microsoft.com/office/drawing/2016/5/11/chartex" xmlns:cx6="http://schemas.microsoft.com/office/drawing/2016/5/12/chartex" xmlns:cx7="http://schemas.microsoft.com/office/drawing/2016/5/13/chartex" xmlns:cx8="http://schemas.microsoft.com/office/drawing/2016/5/14/chartex" xmlns:mc="http://schemas.openxmlformats.org/markup-compatibility/2006" xmlns:aink="http://schemas.microsoft.com/office/drawing/2016/ink" xmlns:am3d="http://schemas.microsoft.com/office/drawing/2017/model3d" xmlns:o="urn:schemas-microsoft-com:office:office" xmlns:r="http://schemas.openxmlformats.org/officeDocument/2006/relationships" xmlns:m="http://schemas.openxmlformats.org/officeDocument/2006/math" xmlns:v="urn:schemas-microsoft-com:vml" xmlns:wp14="http://schemas.microsoft.com/office/word/2010/wordprocessingDrawing" xmlns:wp="http://schemas.openxmlformats.org/drawingml/2006/wordprocessingDrawing" xmlns:w10="urn:schemas-microsoft-com:office:word" xmlns:w="http://schemas.openxmlformats.org/wordprocessingml/2006/main" xmlns:w14="http://schemas.microsoft.com/office/word/2010/wordml" xmlns:w15="http://schemas.microsoft.com/office/word/2012/wordml" xmlns:w16cex="http://schemas.microsoft.com/office/word/2018/wordml/cex" xmlns:w16cid="http://schemas.microsoft.com/office/word/2016/wordml/cid" xmlns:w16="http://schemas.microsoft.com/office/word/2018/wordml" xmlns:w16sdtdh="http://schemas.microsoft.com/office/word/2020/wordml/sdtdatahash" xmlns:w16se="http://schemas.microsoft.com/office/word/2015/wordml/symex" xmlns:wpg="http://schemas.microsoft.com/office/word/2010/wordprocessingGroup" xmlns:wpi="http://schemas.microsoft.com/office/word/2010/wordprocessingInk" xmlns:wne="http://schemas.microsoft.com/office/word/2006/wordml" xmlns:wps="http://schemas.microsoft.com/office/word/2010/wordprocessingShape" mc:Ignorable="w14 w15 w16se w16cid w16 w16cex w16sdtdh wp14">
-  <w15:commentEx w15:paraId="7D3CABCA" w15:done="1"/>
-</w15:commentsEx>
-</file>
-
-<file path=word/commentsIds.xml><?xml version="1.0" encoding="utf-8"?>
-<w16cid:commentsIds xmlns:wpc="http://schemas.microsoft.com/office/word/2010/wordprocessingCanvas" xmlns:cx="http://schemas.microsoft.com/office/drawing/2014/chartex" xmlns:cx1="http://schemas.microsoft.com/office/drawing/2015/9/8/chartex" xmlns:cx2="http://schemas.microsoft.com/office/drawing/2015/10/21/chartex" xmlns:cx3="http://schemas.microsoft.com/office/drawing/2016/5/9/chartex" xmlns:cx4="http://schemas.microsoft.com/office/drawing/2016/5/10/chartex" xmlns:cx5="http://schemas.microsoft.com/office/drawing/2016/5/11/chartex" xmlns:cx6="http://schemas.microsoft.com/office/drawing/2016/5/12/chartex" xmlns:cx7="http://schemas.microsoft.com/office/drawing/2016/5/13/chartex" xmlns:cx8="http://schemas.microsoft.com/office/drawing/2016/5/14/chartex" xmlns:mc="http://schemas.openxmlformats.org/markup-compatibility/2006" xmlns:aink="http://schemas.microsoft.com/office/drawing/2016/ink" xmlns:am3d="http://schemas.microsoft.com/office/drawing/2017/model3d" xmlns:o="urn:schemas-microsoft-com:office:office" xmlns:r="http://schemas.openxmlformats.org/officeDocument/2006/relationships" xmlns:m="http://schemas.openxmlformats.org/officeDocument/2006/math" xmlns:v="urn:schemas-microsoft-com:vml" xmlns:wp14="http://schemas.microsoft.com/office/word/2010/wordprocessingDrawing" xmlns:wp="http://schemas.openxmlformats.org/drawingml/2006/wordprocessingDrawing" xmlns:w10="urn:schemas-microsoft-com:office:word" xmlns:w="http://schemas.openxmlformats.org/wordprocessingml/2006/main" xmlns:w14="http://schemas.microsoft.com/office/word/2010/wordml" xmlns:w15="http://schemas.microsoft.com/office/word/2012/wordml" xmlns:w16cex="http://schemas.microsoft.com/office/word/2018/wordml/cex" xmlns:w16cid="http://schemas.microsoft.com/office/word/2016/wordml/cid" xmlns:w16="http://schemas.microsoft.com/office/word/2018/wordml" xmlns:w16sdtdh="http://schemas.microsoft.com/office/word/2020/wordml/sdtdatahash" xmlns:w16se="http://schemas.microsoft.com/office/word/2015/wordml/symex" xmlns:wpg="http://schemas.microsoft.com/office/word/2010/wordprocessingGroup" xmlns:wpi="http://schemas.microsoft.com/office/word/2010/wordprocessingInk" xmlns:wne="http://schemas.microsoft.com/office/word/2006/wordml" xmlns:wps="http://schemas.microsoft.com/office/word/2010/wordprocessingShape" mc:Ignorable="w14 w15 w16se w16cid w16 w16cex w16sdtdh wp14">
-  <w16cid:commentId w16cid:paraId="7D3CABCA" w16cid:durableId="249DDDB4"/>
-</w16cid:commentsIds>
 </file>
 
 <file path=word/endnotes.xml><?xml version="1.0" encoding="utf-8"?>
@@ -4136,7 +4089,7 @@
         <w:t xml:space="preserve"> </w:t>
       </w:r>
       <w:r>
-        <w:t>https://www.mlit.go.jp/common/001282174.pdf</w:t>
+        <w:t>https://www.mlit.go.jp/toshi/tosiko/kisotyousa001.html</w:t>
       </w:r>
     </w:p>
   </w:footnote>
@@ -10720,8 +10673,6 @@
 <file path=customXml/item2.xml><?xml version="1.0" encoding="utf-8"?>
 <p:properties xmlns:p="http://schemas.microsoft.com/office/2006/metadata/properties" xmlns:xsi="http://www.w3.org/2001/XMLSchema-instance" xmlns:pc="http://schemas.microsoft.com/office/infopath/2007/PartnerControls">
   <documentManagement>
-    <_ip_UnifiedCompliancePolicyUIAction xmlns="http://schemas.microsoft.com/sharepoint/v3" xsi:nil="true"/>
-    <_ip_UnifiedCompliancePolicyProperties xmlns="http://schemas.microsoft.com/sharepoint/v3" xsi:nil="true"/>
     <SharedWithUsers xmlns="a753eb55-ace7-47fe-8293-79a8dad7846a">
       <UserInfo>
         <DisplayName/>
@@ -10730,6 +10681,8 @@
       </UserInfo>
     </SharedWithUsers>
     <MediaLengthInSeconds xmlns="8c3438c2-774e-4b56-8e53-485ea73e7025" xsi:nil="true"/>
+    <_ip_UnifiedCompliancePolicyUIAction xmlns="http://schemas.microsoft.com/sharepoint/v3" xsi:nil="true"/>
+    <_ip_UnifiedCompliancePolicyProperties xmlns="http://schemas.microsoft.com/sharepoint/v3" xsi:nil="true"/>
   </documentManagement>
 </p:properties>
 </file>
@@ -10986,19 +10939,19 @@
 </file>
 
 <file path=customXml/itemProps2.xml><?xml version="1.0" encoding="utf-8"?>
-<ds:datastoreItem xmlns:ds="http://schemas.openxmlformats.org/officeDocument/2006/customXml" ds:itemID="{45AF86FC-8120-45E8-AD73-0EA135950CC0}">
+<ds:datastoreItem xmlns:ds="http://schemas.openxmlformats.org/officeDocument/2006/customXml" ds:itemID="{4FA4EA71-B5B3-43C8-B251-E82B85C95DDC}">
   <ds:schemaRefs>
     <ds:schemaRef ds:uri="http://schemas.microsoft.com/office/2006/metadata/properties"/>
     <ds:schemaRef ds:uri="http://schemas.microsoft.com/office/infopath/2007/PartnerControls"/>
-    <ds:schemaRef ds:uri="http://schemas.microsoft.com/sharepoint/v3"/>
     <ds:schemaRef ds:uri="a753eb55-ace7-47fe-8293-79a8dad7846a"/>
     <ds:schemaRef ds:uri="8c3438c2-774e-4b56-8e53-485ea73e7025"/>
+    <ds:schemaRef ds:uri="http://schemas.microsoft.com/sharepoint/v3"/>
   </ds:schemaRefs>
 </ds:datastoreItem>
 </file>
 
 <file path=customXml/itemProps3.xml><?xml version="1.0" encoding="utf-8"?>
-<ds:datastoreItem xmlns:ds="http://schemas.openxmlformats.org/officeDocument/2006/customXml" ds:itemID="{ACEC454C-9E98-48BD-A0DE-132649A926AD}">
+<ds:datastoreItem xmlns:ds="http://schemas.openxmlformats.org/officeDocument/2006/customXml" ds:itemID="{9F723A48-FA6E-431C-BF35-6754D0D94873}">
   <ds:schemaRefs>
     <ds:schemaRef ds:uri="http://schemas.microsoft.com/sharepoint/v3/contenttype/forms"/>
   </ds:schemaRefs>
@@ -11006,7 +10959,7 @@
 </file>
 
 <file path=customXml/itemProps4.xml><?xml version="1.0" encoding="utf-8"?>
-<ds:datastoreItem xmlns:ds="http://schemas.openxmlformats.org/officeDocument/2006/customXml" ds:itemID="{50097953-1549-440A-B9AB-2A388BB5AD70}">
+<ds:datastoreItem xmlns:ds="http://schemas.openxmlformats.org/officeDocument/2006/customXml" ds:itemID="{A4E0C51C-8317-4721-B455-BBE7D71D9B0E}">
   <ds:schemaRefs>
     <ds:schemaRef ds:uri="http://schemas.microsoft.com/office/2006/metadata/contentType"/>
     <ds:schemaRef ds:uri="http://schemas.microsoft.com/office/2006/metadata/properties/metaAttributes"/>

--- a/430_コアデータモデル/439_コアデータモデル解説書_土地.docx
+++ b/430_コアデータモデル/439_コアデータモデル解説書_土地.docx
@@ -914,9 +914,6 @@
           <w:p>
             <w:pPr>
               <w:pStyle w:val="af7"/>
-              <w:rPr>
-                <w:rFonts w:hint="eastAsia"/>
-              </w:rPr>
             </w:pPr>
           </w:p>
         </w:tc>
@@ -1175,18 +1172,21 @@
         </w:rPr>
         <w:t>都市モデル標準性仕様書（</w:t>
       </w:r>
+      <w:proofErr w:type="spellStart"/>
       <w:r>
         <w:rPr>
           <w:rFonts w:hint="eastAsia"/>
         </w:rPr>
         <w:t>CityGML</w:t>
       </w:r>
+      <w:proofErr w:type="spellEnd"/>
       <w:r>
         <w:rPr>
           <w:rFonts w:hint="eastAsia"/>
         </w:rPr>
         <w:t>）</w:t>
       </w:r>
+      <w:proofErr w:type="spellStart"/>
       <w:r>
         <w:rPr>
           <w:rFonts w:hint="eastAsia"/>
@@ -1196,6 +1196,7 @@
       <w:r>
         <w:t>andUse</w:t>
       </w:r>
+      <w:proofErr w:type="spellEnd"/>
       <w:r>
         <w:rPr>
           <w:rFonts w:hint="eastAsia"/>
@@ -1205,12 +1206,23 @@
     </w:p>
     <w:p>
       <w:pPr>
+        <w:widowControl/>
+        <w:ind w:leftChars="0" w:left="0" w:firstLine="0"/>
+        <w:jc w:val="left"/>
+      </w:pPr>
+      <w:r>
+        <w:br w:type="page"/>
+      </w:r>
+    </w:p>
+    <w:p>
+      <w:pPr>
         <w:pStyle w:val="afa"/>
       </w:pPr>
       <w:r>
         <w:rPr>
           <w:rFonts w:hint="eastAsia"/>
         </w:rPr>
+        <w:lastRenderedPageBreak/>
         <w:t>表3</w:t>
       </w:r>
       <w:r>
@@ -1299,8 +1311,16 @@
               <w:rPr>
                 <w:rFonts w:hint="eastAsia"/>
               </w:rPr>
-              <w:t>対応するCityGML</w:t>
-            </w:r>
+              <w:t>対応する</w:t>
+            </w:r>
+            <w:proofErr w:type="spellStart"/>
+            <w:r>
+              <w:rPr>
+                <w:rFonts w:hint="eastAsia"/>
+              </w:rPr>
+              <w:t>CityGML</w:t>
+            </w:r>
+            <w:proofErr w:type="spellEnd"/>
           </w:p>
         </w:tc>
       </w:tr>
@@ -1321,7 +1341,6 @@
               <w:rPr>
                 <w:rFonts w:hint="eastAsia"/>
               </w:rPr>
-              <w:lastRenderedPageBreak/>
               <w:t>I</w:t>
             </w:r>
             <w:r>
@@ -1337,6 +1356,7 @@
             <w:pPr>
               <w:pStyle w:val="af7"/>
             </w:pPr>
+            <w:proofErr w:type="spellStart"/>
             <w:r>
               <w:t>ic</w:t>
             </w:r>
@@ -1349,6 +1369,7 @@
             <w:r>
               <w:t>ID</w:t>
             </w:r>
+            <w:proofErr w:type="spellEnd"/>
           </w:p>
         </w:tc>
         <w:tc>
@@ -1391,9 +1412,11 @@
             <w:pPr>
               <w:pStyle w:val="af7"/>
             </w:pPr>
+            <w:proofErr w:type="spellStart"/>
             <w:r>
               <w:t>ic</w:t>
             </w:r>
+            <w:proofErr w:type="spellEnd"/>
             <w:r>
               <w:rPr>
                 <w:rFonts w:hint="eastAsia"/>
@@ -1413,9 +1436,11 @@
             <w:pPr>
               <w:pStyle w:val="af7"/>
             </w:pPr>
+            <w:proofErr w:type="spellStart"/>
             <w:r>
               <w:t>luse:usage</w:t>
             </w:r>
+            <w:proofErr w:type="spellEnd"/>
           </w:p>
         </w:tc>
       </w:tr>
@@ -1450,9 +1475,11 @@
             <w:pPr>
               <w:pStyle w:val="af7"/>
             </w:pPr>
+            <w:proofErr w:type="spellStart"/>
             <w:r>
               <w:t>ic</w:t>
             </w:r>
+            <w:proofErr w:type="spellEnd"/>
             <w:r>
               <w:rPr>
                 <w:rFonts w:hint="eastAsia"/>
@@ -1475,9 +1502,11 @@
             <w:pPr>
               <w:pStyle w:val="af7"/>
             </w:pPr>
+            <w:proofErr w:type="spellStart"/>
             <w:r>
               <w:t>gml:name</w:t>
             </w:r>
+            <w:proofErr w:type="spellEnd"/>
           </w:p>
         </w:tc>
       </w:tr>
@@ -1512,9 +1541,11 @@
             <w:pPr>
               <w:pStyle w:val="af7"/>
             </w:pPr>
+            <w:proofErr w:type="spellStart"/>
             <w:r>
               <w:t>ic</w:t>
             </w:r>
+            <w:proofErr w:type="spellEnd"/>
             <w:r>
               <w:rPr>
                 <w:rFonts w:hint="eastAsia"/>
@@ -1537,9 +1568,11 @@
             <w:pPr>
               <w:pStyle w:val="af7"/>
             </w:pPr>
+            <w:proofErr w:type="spellStart"/>
             <w:r>
               <w:t>gml:name</w:t>
             </w:r>
+            <w:proofErr w:type="spellEnd"/>
           </w:p>
         </w:tc>
       </w:tr>
@@ -1574,9 +1607,11 @@
             <w:pPr>
               <w:pStyle w:val="af7"/>
             </w:pPr>
+            <w:proofErr w:type="spellStart"/>
             <w:r>
               <w:t>ic</w:t>
             </w:r>
+            <w:proofErr w:type="spellEnd"/>
             <w:r>
               <w:rPr>
                 <w:rFonts w:hint="eastAsia"/>
@@ -1599,9 +1634,11 @@
             <w:pPr>
               <w:pStyle w:val="af7"/>
             </w:pPr>
+            <w:proofErr w:type="spellStart"/>
             <w:r>
               <w:t>gml:name</w:t>
             </w:r>
+            <w:proofErr w:type="spellEnd"/>
           </w:p>
         </w:tc>
       </w:tr>
@@ -1633,9 +1670,11 @@
             <w:pPr>
               <w:pStyle w:val="af7"/>
             </w:pPr>
+            <w:proofErr w:type="spellStart"/>
             <w:r>
               <w:t>ic</w:t>
             </w:r>
+            <w:proofErr w:type="spellEnd"/>
             <w:r>
               <w:rPr>
                 <w:rFonts w:hint="eastAsia"/>
@@ -1689,9 +1728,11 @@
             <w:pPr>
               <w:pStyle w:val="af7"/>
             </w:pPr>
+            <w:proofErr w:type="spellStart"/>
             <w:r>
               <w:t>ic</w:t>
             </w:r>
+            <w:proofErr w:type="spellEnd"/>
             <w:r>
               <w:rPr>
                 <w:rFonts w:hint="eastAsia"/>
@@ -1708,9 +1749,11 @@
             <w:pPr>
               <w:pStyle w:val="af7"/>
             </w:pPr>
+            <w:proofErr w:type="spellStart"/>
             <w:r>
               <w:t>gml:description</w:t>
             </w:r>
+            <w:proofErr w:type="spellEnd"/>
           </w:p>
         </w:tc>
       </w:tr>
@@ -1745,9 +1788,11 @@
             <w:pPr>
               <w:pStyle w:val="af7"/>
             </w:pPr>
+            <w:proofErr w:type="spellStart"/>
             <w:r>
               <w:t>ic</w:t>
             </w:r>
+            <w:proofErr w:type="spellEnd"/>
             <w:r>
               <w:rPr>
                 <w:rFonts w:hint="eastAsia"/>
@@ -1764,9 +1809,11 @@
             <w:pPr>
               <w:pStyle w:val="af7"/>
             </w:pPr>
+            <w:proofErr w:type="spellStart"/>
             <w:r>
               <w:t>bldg:address</w:t>
             </w:r>
+            <w:proofErr w:type="spellEnd"/>
           </w:p>
         </w:tc>
       </w:tr>
@@ -1798,9 +1845,11 @@
             <w:pPr>
               <w:pStyle w:val="af7"/>
             </w:pPr>
+            <w:proofErr w:type="spellStart"/>
             <w:r>
               <w:t>ic</w:t>
             </w:r>
+            <w:proofErr w:type="spellEnd"/>
             <w:r>
               <w:rPr>
                 <w:rFonts w:hint="eastAsia"/>
@@ -1820,9 +1869,11 @@
             <w:pPr>
               <w:pStyle w:val="af7"/>
             </w:pPr>
+            <w:proofErr w:type="spellStart"/>
             <w:r>
               <w:t>gml:MeasureType</w:t>
             </w:r>
+            <w:proofErr w:type="spellEnd"/>
           </w:p>
         </w:tc>
       </w:tr>
@@ -1901,9 +1952,11 @@
             <w:pPr>
               <w:pStyle w:val="af7"/>
             </w:pPr>
+            <w:proofErr w:type="spellStart"/>
             <w:r>
               <w:t>ic</w:t>
             </w:r>
+            <w:proofErr w:type="spellEnd"/>
             <w:r>
               <w:rPr>
                 <w:rFonts w:hint="eastAsia"/>
@@ -1954,9 +2007,11 @@
             <w:pPr>
               <w:pStyle w:val="af7"/>
             </w:pPr>
+            <w:proofErr w:type="spellStart"/>
             <w:r>
               <w:t>ic</w:t>
             </w:r>
+            <w:proofErr w:type="spellEnd"/>
             <w:r>
               <w:rPr>
                 <w:rFonts w:hint="eastAsia"/>
@@ -2724,6 +2779,7 @@
                 <w:sz w:val="20"/>
                 <w:szCs w:val="20"/>
               </w:rPr>
+              <w:lastRenderedPageBreak/>
               <w:t>214</w:t>
             </w:r>
           </w:p>
@@ -2848,7 +2904,6 @@
                 <w:sz w:val="20"/>
                 <w:szCs w:val="20"/>
               </w:rPr>
-              <w:lastRenderedPageBreak/>
               <w:t>216</w:t>
             </w:r>
           </w:p>
@@ -3836,56 +3891,89 @@
         <w:tblLook w:val="04A0" w:firstRow="1" w:lastRow="0" w:firstColumn="1" w:lastColumn="0" w:noHBand="0" w:noVBand="1"/>
       </w:tblPr>
       <w:tblGrid>
-        <w:gridCol w:w="2893"/>
-        <w:gridCol w:w="2881"/>
-        <w:gridCol w:w="2882"/>
+        <w:gridCol w:w="1903"/>
+        <w:gridCol w:w="2127"/>
+        <w:gridCol w:w="4626"/>
       </w:tblGrid>
       <w:tr>
         <w:tc>
           <w:tcPr>
-            <w:tcW w:w="3005" w:type="dxa"/>
+            <w:tcW w:w="1903" w:type="dxa"/>
+            <w:shd w:val="clear" w:color="auto" w:fill="D9E2F3" w:themeFill="accent1" w:themeFillTint="33"/>
           </w:tcPr>
           <w:p>
             <w:pPr>
               <w:ind w:leftChars="0" w:left="0" w:firstLine="0"/>
+              <w:jc w:val="center"/>
+              <w:rPr>
+                <w:sz w:val="18"/>
+                <w:szCs w:val="18"/>
+              </w:rPr>
             </w:pPr>
             <w:r>
               <w:rPr>
                 <w:rFonts w:hint="eastAsia"/>
-              </w:rPr>
-              <w:t>日付</w:t>
-            </w:r>
-          </w:p>
-        </w:tc>
-        <w:tc>
-          <w:tcPr>
-            <w:tcW w:w="3005" w:type="dxa"/>
+                <w:sz w:val="18"/>
+                <w:szCs w:val="18"/>
+              </w:rPr>
+              <w:t>改定年月日</w:t>
+            </w:r>
+          </w:p>
+        </w:tc>
+        <w:tc>
+          <w:tcPr>
+            <w:tcW w:w="2127" w:type="dxa"/>
+            <w:shd w:val="clear" w:color="auto" w:fill="D9E2F3" w:themeFill="accent1" w:themeFillTint="33"/>
           </w:tcPr>
           <w:p>
             <w:pPr>
               <w:ind w:leftChars="0" w:left="0" w:firstLine="0"/>
-            </w:pPr>
-            <w:r>
+              <w:jc w:val="center"/>
               <w:rPr>
                 <w:rFonts w:hint="eastAsia"/>
-              </w:rPr>
-              <w:t>変更位置</w:t>
-            </w:r>
-          </w:p>
-        </w:tc>
-        <w:tc>
-          <w:tcPr>
-            <w:tcW w:w="3006" w:type="dxa"/>
+                <w:sz w:val="18"/>
+                <w:szCs w:val="18"/>
+              </w:rPr>
+            </w:pPr>
+            <w:r>
+              <w:rPr>
+                <w:rFonts w:hint="eastAsia"/>
+                <w:sz w:val="18"/>
+                <w:szCs w:val="18"/>
+              </w:rPr>
+              <w:t>改定箇所</w:t>
+            </w:r>
+          </w:p>
+        </w:tc>
+        <w:tc>
+          <w:tcPr>
+            <w:tcW w:w="4626" w:type="dxa"/>
+            <w:shd w:val="clear" w:color="auto" w:fill="D9E2F3" w:themeFill="accent1" w:themeFillTint="33"/>
           </w:tcPr>
           <w:p>
             <w:pPr>
               <w:ind w:leftChars="0" w:left="0" w:firstLine="0"/>
+              <w:jc w:val="center"/>
+              <w:rPr>
+                <w:sz w:val="18"/>
+                <w:szCs w:val="18"/>
+              </w:rPr>
             </w:pPr>
             <w:r>
               <w:rPr>
                 <w:rFonts w:hint="eastAsia"/>
-              </w:rPr>
-              <w:t>変更内容</w:t>
+                <w:sz w:val="18"/>
+                <w:szCs w:val="18"/>
+              </w:rPr>
+              <w:t>改定</w:t>
+            </w:r>
+            <w:r>
+              <w:rPr>
+                <w:rFonts w:hint="eastAsia"/>
+                <w:sz w:val="18"/>
+                <w:szCs w:val="18"/>
+              </w:rPr>
+              <w:t>内容</w:t>
             </w:r>
           </w:p>
         </w:tc>
@@ -3893,48 +3981,69 @@
       <w:tr>
         <w:tc>
           <w:tcPr>
-            <w:tcW w:w="3005" w:type="dxa"/>
+            <w:tcW w:w="1903" w:type="dxa"/>
           </w:tcPr>
           <w:p>
             <w:pPr>
               <w:ind w:leftChars="0" w:left="0" w:firstLine="0"/>
+              <w:jc w:val="center"/>
+              <w:rPr>
+                <w:sz w:val="18"/>
+                <w:szCs w:val="18"/>
+              </w:rPr>
             </w:pPr>
             <w:r>
               <w:rPr>
                 <w:rFonts w:hint="eastAsia"/>
+                <w:sz w:val="18"/>
+                <w:szCs w:val="18"/>
               </w:rPr>
               <w:t>2</w:t>
             </w:r>
             <w:r>
+              <w:rPr>
+                <w:sz w:val="18"/>
+                <w:szCs w:val="18"/>
+              </w:rPr>
               <w:t>022</w:t>
             </w:r>
             <w:r>
               <w:rPr>
                 <w:rFonts w:hint="eastAsia"/>
+                <w:sz w:val="18"/>
+                <w:szCs w:val="18"/>
               </w:rPr>
               <w:t>年</w:t>
             </w:r>
             <w:r>
               <w:rPr>
                 <w:rFonts w:hint="eastAsia"/>
+                <w:sz w:val="18"/>
+                <w:szCs w:val="18"/>
               </w:rPr>
               <w:t>5</w:t>
             </w:r>
             <w:r>
               <w:rPr>
                 <w:rFonts w:hint="eastAsia"/>
+                <w:sz w:val="18"/>
+                <w:szCs w:val="18"/>
               </w:rPr>
               <w:t>月</w:t>
             </w:r>
             <w:r>
               <w:rPr>
                 <w:rFonts w:hint="eastAsia"/>
+                <w:sz w:val="18"/>
+                <w:szCs w:val="18"/>
               </w:rPr>
               <w:t>9</w:t>
             </w:r>
             <w:r>
               <w:rPr>
                 <w:rFonts w:hint="eastAsia"/>
+                <w:sz w:val="18"/>
+                <w:szCs w:val="18"/>
               </w:rPr>
               <w:t>日</w:t>
             </w:r>
@@ -3942,31 +4051,51 @@
         </w:tc>
         <w:tc>
           <w:tcPr>
-            <w:tcW w:w="3005" w:type="dxa"/>
+            <w:tcW w:w="2127" w:type="dxa"/>
           </w:tcPr>
           <w:p>
             <w:pPr>
               <w:ind w:leftChars="0" w:left="0" w:firstLine="0"/>
-            </w:pPr>
-          </w:p>
-        </w:tc>
-        <w:tc>
-          <w:tcPr>
-            <w:tcW w:w="3006" w:type="dxa"/>
+              <w:rPr>
+                <w:sz w:val="18"/>
+                <w:szCs w:val="18"/>
+              </w:rPr>
+            </w:pPr>
+            <w:r>
+              <w:rPr>
+                <w:rFonts w:hint="eastAsia"/>
+                <w:sz w:val="18"/>
+                <w:szCs w:val="18"/>
+              </w:rPr>
+              <w:t>-</w:t>
+            </w:r>
+          </w:p>
+        </w:tc>
+        <w:tc>
+          <w:tcPr>
+            <w:tcW w:w="4626" w:type="dxa"/>
           </w:tcPr>
           <w:p>
             <w:pPr>
               <w:ind w:leftChars="0" w:left="0" w:firstLine="0"/>
+              <w:rPr>
+                <w:sz w:val="18"/>
+                <w:szCs w:val="18"/>
+              </w:rPr>
             </w:pPr>
             <w:r>
               <w:rPr>
                 <w:rFonts w:hint="eastAsia"/>
+                <w:sz w:val="18"/>
+                <w:szCs w:val="18"/>
               </w:rPr>
               <w:t>初版</w:t>
             </w:r>
             <w:r>
               <w:rPr>
                 <w:rFonts w:hint="eastAsia"/>
+                <w:sz w:val="18"/>
+                <w:szCs w:val="18"/>
               </w:rPr>
               <w:t>決定</w:t>
             </w:r>
@@ -4094,21 +4223,6 @@
     </w:p>
   </w:footnote>
 </w:footnotes>
-</file>
-
-<file path=word/intelligence2.xml><?xml version="1.0" encoding="utf-8"?>
-<int2:intelligence xmlns:int2="http://schemas.microsoft.com/office/intelligence/2020/intelligence" xmlns:oel="http://schemas.microsoft.com/office/2019/extlst">
-  <int2:observations>
-    <int2:textHash int2:hashCode="6zQ15LIceyicZ9" int2:id="qDrbr1Qh">
-      <int2:state int2:type="LegacyProofing" int2:value="Rejected"/>
-    </int2:textHash>
-    <int2:textHash int2:hashCode="YTtXWSu9e2qDVb" int2:id="OcbAx081">
-      <int2:state int2:type="LegacyProofing" int2:value="Rejected"/>
-    </int2:textHash>
-  </int2:observations>
-  <int2:intelligenceSettings/>
-  <int2:onDemandWorkflows/>
-</int2:intelligence>
 </file>
 
 <file path=word/numbering.xml><?xml version="1.0" encoding="utf-8"?>
@@ -10941,11 +11055,17 @@
 <file path=customXml/itemProps2.xml><?xml version="1.0" encoding="utf-8"?>
 <ds:datastoreItem xmlns:ds="http://schemas.openxmlformats.org/officeDocument/2006/customXml" ds:itemID="{4FA4EA71-B5B3-43C8-B251-E82B85C95DDC}">
   <ds:schemaRefs>
-    <ds:schemaRef ds:uri="http://schemas.microsoft.com/office/2006/metadata/properties"/>
+    <ds:schemaRef ds:uri="http://schemas.openxmlformats.org/package/2006/metadata/core-properties"/>
+    <ds:schemaRef ds:uri="http://schemas.microsoft.com/sharepoint/v3"/>
+    <ds:schemaRef ds:uri="http://purl.org/dc/dcmitype/"/>
+    <ds:schemaRef ds:uri="http://purl.org/dc/terms/"/>
+    <ds:schemaRef ds:uri="http://schemas.microsoft.com/office/2006/documentManagement/types"/>
     <ds:schemaRef ds:uri="http://schemas.microsoft.com/office/infopath/2007/PartnerControls"/>
     <ds:schemaRef ds:uri="a753eb55-ace7-47fe-8293-79a8dad7846a"/>
     <ds:schemaRef ds:uri="8c3438c2-774e-4b56-8e53-485ea73e7025"/>
-    <ds:schemaRef ds:uri="http://schemas.microsoft.com/sharepoint/v3"/>
+    <ds:schemaRef ds:uri="http://schemas.microsoft.com/office/2006/metadata/properties"/>
+    <ds:schemaRef ds:uri="http://www.w3.org/XML/1998/namespace"/>
+    <ds:schemaRef ds:uri="http://purl.org/dc/elements/1.1/"/>
   </ds:schemaRefs>
 </ds:datastoreItem>
 </file>

--- a/430_コアデータモデル/439_コアデータモデル解説書_土地.docx
+++ b/430_コアデータモデル/439_コアデータモデル解説書_土地.docx
@@ -10797,6 +10797,10 @@
     <MediaLengthInSeconds xmlns="8c3438c2-774e-4b56-8e53-485ea73e7025" xsi:nil="true"/>
     <_ip_UnifiedCompliancePolicyUIAction xmlns="http://schemas.microsoft.com/sharepoint/v3" xsi:nil="true"/>
     <_ip_UnifiedCompliancePolicyProperties xmlns="http://schemas.microsoft.com/sharepoint/v3" xsi:nil="true"/>
+    <TaxCatchAll xmlns="a753eb55-ace7-47fe-8293-79a8dad7846a" xsi:nil="true"/>
+    <lcf76f155ced4ddcb4097134ff3c332f xmlns="8c3438c2-774e-4b56-8e53-485ea73e7025">
+      <Terms xmlns="http://schemas.microsoft.com/office/infopath/2007/PartnerControls"/>
+    </lcf76f155ced4ddcb4097134ff3c332f>
   </documentManagement>
 </p:properties>
 </file>
@@ -10811,8 +10815,8 @@
 </file>
 
 <file path=customXml/item4.xml><?xml version="1.0" encoding="utf-8"?>
-<ct:contentTypeSchema xmlns:ct="http://schemas.microsoft.com/office/2006/metadata/contentType" xmlns:ma="http://schemas.microsoft.com/office/2006/metadata/properties/metaAttributes" ct:_="" ma:_="" ma:contentTypeName="ドキュメント" ma:contentTypeID="0x0101009605DF11039F5D478FE5EDAFD3B87737" ma:contentTypeVersion="14" ma:contentTypeDescription="新しいドキュメントを作成します。" ma:contentTypeScope="" ma:versionID="5cff38341164ef1488fc0a24456c290c">
-  <xsd:schema xmlns:xsd="http://www.w3.org/2001/XMLSchema" xmlns:xs="http://www.w3.org/2001/XMLSchema" xmlns:p="http://schemas.microsoft.com/office/2006/metadata/properties" xmlns:ns1="http://schemas.microsoft.com/sharepoint/v3" xmlns:ns2="8c3438c2-774e-4b56-8e53-485ea73e7025" xmlns:ns3="a753eb55-ace7-47fe-8293-79a8dad7846a" targetNamespace="http://schemas.microsoft.com/office/2006/metadata/properties" ma:root="true" ma:fieldsID="f13cea36877208107684981ea0154bad" ns1:_="" ns2:_="" ns3:_="">
+<ct:contentTypeSchema xmlns:ct="http://schemas.microsoft.com/office/2006/metadata/contentType" xmlns:ma="http://schemas.microsoft.com/office/2006/metadata/properties/metaAttributes" ct:_="" ma:_="" ma:contentTypeName="ドキュメント" ma:contentTypeID="0x0101009605DF11039F5D478FE5EDAFD3B87737" ma:contentTypeVersion="17" ma:contentTypeDescription="新しいドキュメントを作成します。" ma:contentTypeScope="" ma:versionID="e82c22d9b9d1c9d5f15e730a94f0054a">
+  <xsd:schema xmlns:xsd="http://www.w3.org/2001/XMLSchema" xmlns:xs="http://www.w3.org/2001/XMLSchema" xmlns:p="http://schemas.microsoft.com/office/2006/metadata/properties" xmlns:ns1="http://schemas.microsoft.com/sharepoint/v3" xmlns:ns2="8c3438c2-774e-4b56-8e53-485ea73e7025" xmlns:ns3="a753eb55-ace7-47fe-8293-79a8dad7846a" targetNamespace="http://schemas.microsoft.com/office/2006/metadata/properties" ma:root="true" ma:fieldsID="f219453cf2bb4a031458c95bf6b08bf0" ns1:_="" ns2:_="" ns3:_="">
     <xsd:import namespace="http://schemas.microsoft.com/sharepoint/v3"/>
     <xsd:import namespace="8c3438c2-774e-4b56-8e53-485ea73e7025"/>
     <xsd:import namespace="a753eb55-ace7-47fe-8293-79a8dad7846a"/>
@@ -10836,6 +10840,8 @@
                 <xsd:element ref="ns2:MediaServiceOCR" minOccurs="0"/>
                 <xsd:element ref="ns2:MediaServiceGenerationTime" minOccurs="0"/>
                 <xsd:element ref="ns2:MediaServiceEventHashCode" minOccurs="0"/>
+                <xsd:element ref="ns2:lcf76f155ced4ddcb4097134ff3c332f" minOccurs="0"/>
+                <xsd:element ref="ns3:TaxCatchAll" minOccurs="0"/>
               </xsd:all>
             </xsd:complexType>
           </xsd:element>
@@ -10914,6 +10920,13 @@
         <xsd:restriction base="dms:Text"/>
       </xsd:simpleType>
     </xsd:element>
+    <xsd:element name="lcf76f155ced4ddcb4097134ff3c332f" ma:index="23" nillable="true" ma:taxonomy="true" ma:internalName="lcf76f155ced4ddcb4097134ff3c332f" ma:taxonomyFieldName="MediaServiceImageTags" ma:displayName="画像タグ" ma:readOnly="false" ma:fieldId="{5cf76f15-5ced-4ddc-b409-7134ff3c332f}" ma:taxonomyMulti="true" ma:sspId="1e1c6816-2a4f-4461-93c7-8dd281d6228d" ma:termSetId="09814cd3-568e-fe90-9814-8d621ff8fb84" ma:anchorId="fba54fb3-c3e1-fe81-a776-ca4b69148c4d" ma:open="true" ma:isKeyword="false">
+      <xsd:complexType>
+        <xsd:sequence>
+          <xsd:element ref="pc:Terms" minOccurs="0" maxOccurs="1"/>
+        </xsd:sequence>
+      </xsd:complexType>
+    </xsd:element>
   </xsd:schema>
   <xsd:schema xmlns:xsd="http://www.w3.org/2001/XMLSchema" xmlns:xs="http://www.w3.org/2001/XMLSchema" xmlns:dms="http://schemas.microsoft.com/office/2006/documentManagement/types" xmlns:pc="http://schemas.microsoft.com/office/infopath/2007/PartnerControls" targetNamespace="a753eb55-ace7-47fe-8293-79a8dad7846a" elementFormDefault="qualified">
     <xsd:import namespace="http://schemas.microsoft.com/office/2006/documentManagement/types"/>
@@ -10943,6 +10956,17 @@
           <xsd:maxLength value="255"/>
         </xsd:restriction>
       </xsd:simpleType>
+    </xsd:element>
+    <xsd:element name="TaxCatchAll" ma:index="24" nillable="true" ma:displayName="Taxonomy Catch All Column" ma:hidden="true" ma:list="{88513228-1833-43bb-9239-8ece679cdd95}" ma:internalName="TaxCatchAll" ma:showField="CatchAllData" ma:web="a753eb55-ace7-47fe-8293-79a8dad7846a">
+      <xsd:complexType>
+        <xsd:complexContent>
+          <xsd:extension base="dms:MultiChoiceLookup">
+            <xsd:sequence>
+              <xsd:element name="Value" type="dms:Lookup" maxOccurs="unbounded" minOccurs="0" nillable="true"/>
+            </xsd:sequence>
+          </xsd:extension>
+        </xsd:complexContent>
+      </xsd:complexType>
     </xsd:element>
   </xsd:schema>
   <xsd:schema xmlns="http://schemas.openxmlformats.org/package/2006/metadata/core-properties" xmlns:xsd="http://www.w3.org/2001/XMLSchema" xmlns:xsi="http://www.w3.org/2001/XMLSchema-instance" xmlns:dc="http://purl.org/dc/elements/1.1/" xmlns:dcterms="http://purl.org/dc/terms/" xmlns:odoc="http://schemas.microsoft.com/internal/obd" targetNamespace="http://schemas.openxmlformats.org/package/2006/metadata/core-properties" elementFormDefault="qualified" attributeFormDefault="unqualified" blockDefault="#all">
@@ -11079,21 +11103,5 @@
 </file>
 
 <file path=customXml/itemProps4.xml><?xml version="1.0" encoding="utf-8"?>
-<ds:datastoreItem xmlns:ds="http://schemas.openxmlformats.org/officeDocument/2006/customXml" ds:itemID="{A4E0C51C-8317-4721-B455-BBE7D71D9B0E}">
-  <ds:schemaRefs>
-    <ds:schemaRef ds:uri="http://schemas.microsoft.com/office/2006/metadata/contentType"/>
-    <ds:schemaRef ds:uri="http://schemas.microsoft.com/office/2006/metadata/properties/metaAttributes"/>
-    <ds:schemaRef ds:uri="http://www.w3.org/2001/XMLSchema"/>
-    <ds:schemaRef ds:uri="http://schemas.microsoft.com/office/2006/metadata/properties"/>
-    <ds:schemaRef ds:uri="http://schemas.microsoft.com/sharepoint/v3"/>
-    <ds:schemaRef ds:uri="8c3438c2-774e-4b56-8e53-485ea73e7025"/>
-    <ds:schemaRef ds:uri="a753eb55-ace7-47fe-8293-79a8dad7846a"/>
-    <ds:schemaRef ds:uri="http://schemas.microsoft.com/office/2006/documentManagement/types"/>
-    <ds:schemaRef ds:uri="http://schemas.microsoft.com/office/infopath/2007/PartnerControls"/>
-    <ds:schemaRef ds:uri="http://schemas.openxmlformats.org/package/2006/metadata/core-properties"/>
-    <ds:schemaRef ds:uri="http://purl.org/dc/elements/1.1/"/>
-    <ds:schemaRef ds:uri="http://purl.org/dc/terms/"/>
-    <ds:schemaRef ds:uri="http://schemas.microsoft.com/internal/obd"/>
-  </ds:schemaRefs>
-</ds:datastoreItem>
+<ds:datastoreItem xmlns:ds="http://schemas.openxmlformats.org/officeDocument/2006/customXml" ds:itemID="{06D7435C-53CC-4CBC-9BB5-905BCF50D2E9}"/>
 </file>
--- a/430_コアデータモデル/439_コアデータモデル解説書_土地.docx
+++ b/430_コアデータモデル/439_コアデータモデル解説書_土地.docx
@@ -11103,5 +11103,5 @@
 </file>
 
 <file path=customXml/itemProps4.xml><?xml version="1.0" encoding="utf-8"?>
-<ds:datastoreItem xmlns:ds="http://schemas.openxmlformats.org/officeDocument/2006/customXml" ds:itemID="{06D7435C-53CC-4CBC-9BB5-905BCF50D2E9}"/>
+<ds:datastoreItem xmlns:ds="http://schemas.openxmlformats.org/officeDocument/2006/customXml" ds:itemID="{0B06E3A7-DA09-43F1-95AC-7F02B9E0F6F7}"/>
 </file>